--- a/SZAKDOLGOZAT.docx
+++ b/SZAKDOLGOZAT.docx
@@ -1250,7 +1250,7 @@
           <w:rFonts w:ascii="Times New Roman" w:hAnsi="Times New Roman" w:cs="Times New Roman"/>
           <w:spacing w:val="-4"/>
         </w:rPr>
-        <w:t>. A r</w:t>
+        <w:t xml:space="preserve">. A </w:t>
       </w:r>
       <w:proofErr w:type="spellStart"/>
       <w:r>
@@ -1258,7 +1258,7 @@
           <w:rFonts w:ascii="Times New Roman" w:hAnsi="Times New Roman" w:cs="Times New Roman"/>
           <w:spacing w:val="-4"/>
         </w:rPr>
-        <w:t>endelő</w:t>
+        <w:t>rendelő</w:t>
       </w:r>
       <w:proofErr w:type="spellEnd"/>
       <w:r>
@@ -2336,8 +2336,8 @@
           <w:szCs w:val="28"/>
         </w:rPr>
       </w:pPr>
-      <w:bookmarkStart w:id="2" w:name="tartalmi-összefoglaló"/>
-      <w:bookmarkStart w:id="3" w:name="_Toc197190625"/>
+      <w:bookmarkStart w:id="2" w:name="_Toc197190625"/>
+      <w:bookmarkStart w:id="3" w:name="tartalmi-összefoglaló"/>
       <w:bookmarkEnd w:id="0"/>
       <w:proofErr w:type="spellStart"/>
       <w:r>
@@ -2370,7 +2370,7 @@
         </w:rPr>
         <w:t>összefoglaló</w:t>
       </w:r>
-      <w:bookmarkEnd w:id="3"/>
+      <w:bookmarkEnd w:id="2"/>
       <w:proofErr w:type="spellEnd"/>
     </w:p>
     <w:p>
@@ -2385,8 +2385,8 @@
           <w:szCs w:val="24"/>
         </w:rPr>
       </w:pPr>
-      <w:bookmarkStart w:id="4" w:name="a-téma-megnevezése"/>
-      <w:bookmarkStart w:id="5" w:name="_Toc197190626"/>
+      <w:bookmarkStart w:id="4" w:name="_Toc197190626"/>
+      <w:bookmarkStart w:id="5" w:name="a-téma-megnevezése"/>
       <w:r>
         <w:rPr>
           <w:rFonts w:ascii="Times New Roman" w:hAnsi="Times New Roman" w:cs="Times New Roman"/>
@@ -2396,7 +2396,109 @@
         </w:rPr>
         <w:t>A téma megnevezése:</w:t>
       </w:r>
+      <w:bookmarkEnd w:id="4"/>
+    </w:p>
+    <w:p>
+      <w:pPr>
+        <w:pStyle w:val="FirstParagraph"/>
+        <w:spacing w:line="360" w:lineRule="auto"/>
+        <w:jc w:val="both"/>
+        <w:rPr>
+          <w:rFonts w:ascii="Times New Roman" w:hAnsi="Times New Roman" w:cs="Times New Roman"/>
+        </w:rPr>
+      </w:pPr>
+      <w:r>
+        <w:rPr>
+          <w:rFonts w:ascii="Times New Roman" w:hAnsi="Times New Roman" w:cs="Times New Roman"/>
+        </w:rPr>
+        <w:t>Fogászati rendelő webalkalmazás implementálása Django keretrendszerben</w:t>
+      </w:r>
+    </w:p>
+    <w:p>
+      <w:pPr>
+        <w:pStyle w:val="Cmsor2"/>
+        <w:spacing w:line="360" w:lineRule="auto"/>
+        <w:jc w:val="both"/>
+        <w:rPr>
+          <w:rFonts w:ascii="Times New Roman" w:hAnsi="Times New Roman" w:cs="Times New Roman"/>
+          <w:color w:val="auto"/>
+          <w:sz w:val="24"/>
+          <w:szCs w:val="24"/>
+        </w:rPr>
+      </w:pPr>
+      <w:bookmarkStart w:id="6" w:name="_Toc197190627"/>
+      <w:bookmarkStart w:id="7" w:name="a-megadott-feladat-megfogalmazása"/>
       <w:bookmarkEnd w:id="5"/>
+      <w:r>
+        <w:rPr>
+          <w:rFonts w:ascii="Times New Roman" w:hAnsi="Times New Roman" w:cs="Times New Roman"/>
+          <w:color w:val="auto"/>
+          <w:sz w:val="24"/>
+          <w:szCs w:val="24"/>
+        </w:rPr>
+        <w:t xml:space="preserve">A </w:t>
+      </w:r>
+      <w:proofErr w:type="spellStart"/>
+      <w:r>
+        <w:rPr>
+          <w:rFonts w:ascii="Times New Roman" w:hAnsi="Times New Roman" w:cs="Times New Roman"/>
+          <w:color w:val="auto"/>
+          <w:sz w:val="24"/>
+          <w:szCs w:val="24"/>
+        </w:rPr>
+        <w:t>megadott</w:t>
+      </w:r>
+      <w:proofErr w:type="spellEnd"/>
+      <w:r>
+        <w:rPr>
+          <w:rFonts w:ascii="Times New Roman" w:hAnsi="Times New Roman" w:cs="Times New Roman"/>
+          <w:color w:val="auto"/>
+          <w:sz w:val="24"/>
+          <w:szCs w:val="24"/>
+        </w:rPr>
+        <w:t xml:space="preserve"> </w:t>
+      </w:r>
+      <w:proofErr w:type="spellStart"/>
+      <w:r>
+        <w:rPr>
+          <w:rFonts w:ascii="Times New Roman" w:hAnsi="Times New Roman" w:cs="Times New Roman"/>
+          <w:color w:val="auto"/>
+          <w:sz w:val="24"/>
+          <w:szCs w:val="24"/>
+        </w:rPr>
+        <w:t>feladat</w:t>
+      </w:r>
+      <w:proofErr w:type="spellEnd"/>
+      <w:r>
+        <w:rPr>
+          <w:rFonts w:ascii="Times New Roman" w:hAnsi="Times New Roman" w:cs="Times New Roman"/>
+          <w:color w:val="auto"/>
+          <w:sz w:val="24"/>
+          <w:szCs w:val="24"/>
+        </w:rPr>
+        <w:t xml:space="preserve"> </w:t>
+      </w:r>
+      <w:proofErr w:type="spellStart"/>
+      <w:r>
+        <w:rPr>
+          <w:rFonts w:ascii="Times New Roman" w:hAnsi="Times New Roman" w:cs="Times New Roman"/>
+          <w:color w:val="auto"/>
+          <w:sz w:val="24"/>
+          <w:szCs w:val="24"/>
+        </w:rPr>
+        <w:t>megfogalmazása</w:t>
+      </w:r>
+      <w:proofErr w:type="spellEnd"/>
+      <w:r>
+        <w:rPr>
+          <w:rFonts w:ascii="Times New Roman" w:hAnsi="Times New Roman" w:cs="Times New Roman"/>
+          <w:color w:val="auto"/>
+          <w:sz w:val="24"/>
+          <w:szCs w:val="24"/>
+        </w:rPr>
+        <w:t>:</w:t>
+      </w:r>
+      <w:bookmarkEnd w:id="6"/>
     </w:p>
     <w:p>
       <w:pPr>
@@ -2411,7 +2513,7 @@
         <w:rPr>
           <w:rFonts w:ascii="Times New Roman" w:hAnsi="Times New Roman" w:cs="Times New Roman"/>
         </w:rPr>
-        <w:t>Fogászati rendelő webalkalmazás implementálása Django keretrendszerben</w:t>
+        <w:t>A Django keretrendszer által nyújtott előnyök megismerése, felhasználása a fogászati rendelő időpontfoglalási rendszerének fejlesztéséhez. Az alkalmazásnak rendelkeznie kell felhasználói, orvosi, és adminisztrátori felülettel. Meg kell valósítani az online időpontfoglalás, és az online fizetés lehetőségét. Az orvosoknak meg kell valósítani egy felületet amivel vissza tudják nézni a páciens kezeléstörténetét. Az adatokat pedig FHIR szabvány szerint kell tárolni, hogy bármilyen más egészségügyi rendszerrel kompatibilis legyen.</w:t>
       </w:r>
     </w:p>
     <w:p>
@@ -2426,9 +2528,10 @@
           <w:szCs w:val="24"/>
         </w:rPr>
       </w:pPr>
-      <w:bookmarkStart w:id="6" w:name="a-megadott-feladat-megfogalmazása"/>
-      <w:bookmarkStart w:id="7" w:name="_Toc197190627"/>
-      <w:bookmarkEnd w:id="4"/>
+      <w:bookmarkStart w:id="8" w:name="_Toc197190628"/>
+      <w:bookmarkStart w:id="9" w:name="megoldási-mód"/>
+      <w:bookmarkEnd w:id="7"/>
+      <w:proofErr w:type="spellStart"/>
       <w:r>
         <w:rPr>
           <w:rFonts w:ascii="Times New Roman" w:hAnsi="Times New Roman" w:cs="Times New Roman"/>
@@ -2436,9 +2539,9 @@
           <w:sz w:val="24"/>
           <w:szCs w:val="24"/>
         </w:rPr>
-        <w:t xml:space="preserve">A </w:t>
-      </w:r>
-      <w:proofErr w:type="spellStart"/>
+        <w:t>Megoldási</w:t>
+      </w:r>
+      <w:proofErr w:type="spellEnd"/>
       <w:r>
         <w:rPr>
           <w:rFonts w:ascii="Times New Roman" w:hAnsi="Times New Roman" w:cs="Times New Roman"/>
@@ -2446,9 +2549,9 @@
           <w:sz w:val="24"/>
           <w:szCs w:val="24"/>
         </w:rPr>
-        <w:t>megadott</w:t>
-      </w:r>
-      <w:proofErr w:type="spellEnd"/>
+        <w:t xml:space="preserve"> </w:t>
+      </w:r>
+      <w:proofErr w:type="spellStart"/>
       <w:r>
         <w:rPr>
           <w:rFonts w:ascii="Times New Roman" w:hAnsi="Times New Roman" w:cs="Times New Roman"/>
@@ -2456,9 +2559,9 @@
           <w:sz w:val="24"/>
           <w:szCs w:val="24"/>
         </w:rPr>
-        <w:t xml:space="preserve"> </w:t>
-      </w:r>
-      <w:proofErr w:type="spellStart"/>
+        <w:t>mód</w:t>
+      </w:r>
+      <w:proofErr w:type="spellEnd"/>
       <w:r>
         <w:rPr>
           <w:rFonts w:ascii="Times New Roman" w:hAnsi="Times New Roman" w:cs="Times New Roman"/>
@@ -2466,112 +2569,9 @@
           <w:sz w:val="24"/>
           <w:szCs w:val="24"/>
         </w:rPr>
-        <w:t>feladat</w:t>
-      </w:r>
-      <w:proofErr w:type="spellEnd"/>
-      <w:r>
-        <w:rPr>
-          <w:rFonts w:ascii="Times New Roman" w:hAnsi="Times New Roman" w:cs="Times New Roman"/>
-          <w:color w:val="auto"/>
-          <w:sz w:val="24"/>
-          <w:szCs w:val="24"/>
-        </w:rPr>
-        <w:t xml:space="preserve"> </w:t>
-      </w:r>
-      <w:proofErr w:type="spellStart"/>
-      <w:r>
-        <w:rPr>
-          <w:rFonts w:ascii="Times New Roman" w:hAnsi="Times New Roman" w:cs="Times New Roman"/>
-          <w:color w:val="auto"/>
-          <w:sz w:val="24"/>
-          <w:szCs w:val="24"/>
-        </w:rPr>
-        <w:t>megfogalmazása</w:t>
-      </w:r>
-      <w:proofErr w:type="spellEnd"/>
-      <w:r>
-        <w:rPr>
-          <w:rFonts w:ascii="Times New Roman" w:hAnsi="Times New Roman" w:cs="Times New Roman"/>
-          <w:color w:val="auto"/>
-          <w:sz w:val="24"/>
-          <w:szCs w:val="24"/>
-        </w:rPr>
         <w:t>:</w:t>
       </w:r>
-      <w:bookmarkEnd w:id="7"/>
-    </w:p>
-    <w:p>
-      <w:pPr>
-        <w:pStyle w:val="FirstParagraph"/>
-        <w:spacing w:line="360" w:lineRule="auto"/>
-        <w:jc w:val="both"/>
-        <w:rPr>
-          <w:rFonts w:ascii="Times New Roman" w:hAnsi="Times New Roman" w:cs="Times New Roman"/>
-        </w:rPr>
-      </w:pPr>
-      <w:r>
-        <w:rPr>
-          <w:rFonts w:ascii="Times New Roman" w:hAnsi="Times New Roman" w:cs="Times New Roman"/>
-        </w:rPr>
-        <w:t>A Django keretrendszer által nyújtott előnyök megismerése, felhasználása a fogászati rendelő időpontfoglalási rendszerének fejlesztéséhez. Az alkalmazásnak rendelkeznie kell felhasználói, orvosi, és adminisztrátori felülettel. Meg kell valósítani az online időpontfoglalás, és az online fizetés lehetőségét. Az orvosoknak meg kell valósítani egy felületet amivel vissza tudják nézni a páciens kezeléstörténetét. Az adatokat pedig FHIR szabvány szerint kell tárolni, hogy bármilyen más egészségügyi rendszerrel kompatibilis legyen.</w:t>
-      </w:r>
-    </w:p>
-    <w:p>
-      <w:pPr>
-        <w:pStyle w:val="Cmsor2"/>
-        <w:spacing w:line="360" w:lineRule="auto"/>
-        <w:jc w:val="both"/>
-        <w:rPr>
-          <w:rFonts w:ascii="Times New Roman" w:hAnsi="Times New Roman" w:cs="Times New Roman"/>
-          <w:color w:val="auto"/>
-          <w:sz w:val="24"/>
-          <w:szCs w:val="24"/>
-        </w:rPr>
-      </w:pPr>
-      <w:bookmarkStart w:id="8" w:name="megoldási-mód"/>
-      <w:bookmarkStart w:id="9" w:name="_Toc197190628"/>
-      <w:bookmarkEnd w:id="6"/>
-      <w:proofErr w:type="spellStart"/>
-      <w:r>
-        <w:rPr>
-          <w:rFonts w:ascii="Times New Roman" w:hAnsi="Times New Roman" w:cs="Times New Roman"/>
-          <w:color w:val="auto"/>
-          <w:sz w:val="24"/>
-          <w:szCs w:val="24"/>
-        </w:rPr>
-        <w:t>Megoldási</w:t>
-      </w:r>
-      <w:proofErr w:type="spellEnd"/>
-      <w:r>
-        <w:rPr>
-          <w:rFonts w:ascii="Times New Roman" w:hAnsi="Times New Roman" w:cs="Times New Roman"/>
-          <w:color w:val="auto"/>
-          <w:sz w:val="24"/>
-          <w:szCs w:val="24"/>
-        </w:rPr>
-        <w:t xml:space="preserve"> </w:t>
-      </w:r>
-      <w:proofErr w:type="spellStart"/>
-      <w:r>
-        <w:rPr>
-          <w:rFonts w:ascii="Times New Roman" w:hAnsi="Times New Roman" w:cs="Times New Roman"/>
-          <w:color w:val="auto"/>
-          <w:sz w:val="24"/>
-          <w:szCs w:val="24"/>
-        </w:rPr>
-        <w:t>mód</w:t>
-      </w:r>
-      <w:proofErr w:type="spellEnd"/>
-      <w:r>
-        <w:rPr>
-          <w:rFonts w:ascii="Times New Roman" w:hAnsi="Times New Roman" w:cs="Times New Roman"/>
-          <w:color w:val="auto"/>
-          <w:sz w:val="24"/>
-          <w:szCs w:val="24"/>
-        </w:rPr>
-        <w:t>:</w:t>
-      </w:r>
-      <w:bookmarkEnd w:id="9"/>
+      <w:bookmarkEnd w:id="8"/>
     </w:p>
     <w:p>
       <w:pPr>
@@ -2671,9 +2671,9 @@
           <w:szCs w:val="24"/>
         </w:rPr>
       </w:pPr>
-      <w:bookmarkStart w:id="10" w:name="alkalmazott-eszközök-módszerek"/>
-      <w:bookmarkStart w:id="11" w:name="_Toc197190629"/>
-      <w:bookmarkEnd w:id="8"/>
+      <w:bookmarkStart w:id="10" w:name="_Toc197190629"/>
+      <w:bookmarkStart w:id="11" w:name="alkalmazott-eszközök-módszerek"/>
+      <w:bookmarkEnd w:id="9"/>
       <w:r>
         <w:rPr>
           <w:rFonts w:ascii="Times New Roman" w:hAnsi="Times New Roman" w:cs="Times New Roman"/>
@@ -2683,7 +2683,7 @@
         </w:rPr>
         <w:t>Alkalmazott eszközök, módszerek:</w:t>
       </w:r>
-      <w:bookmarkEnd w:id="11"/>
+      <w:bookmarkEnd w:id="10"/>
     </w:p>
     <w:p>
       <w:pPr>
@@ -2715,9 +2715,9 @@
           <w:szCs w:val="24"/>
         </w:rPr>
       </w:pPr>
-      <w:bookmarkStart w:id="12" w:name="elért-eredmények"/>
-      <w:bookmarkStart w:id="13" w:name="_Toc197190630"/>
-      <w:bookmarkEnd w:id="10"/>
+      <w:bookmarkStart w:id="12" w:name="_Toc197190630"/>
+      <w:bookmarkStart w:id="13" w:name="elért-eredmények"/>
+      <w:bookmarkEnd w:id="11"/>
       <w:r>
         <w:rPr>
           <w:rFonts w:ascii="Times New Roman" w:hAnsi="Times New Roman" w:cs="Times New Roman"/>
@@ -2727,7 +2727,7 @@
         </w:rPr>
         <w:t>Elért eredmények:</w:t>
       </w:r>
-      <w:bookmarkEnd w:id="13"/>
+      <w:bookmarkEnd w:id="12"/>
     </w:p>
     <w:p>
       <w:pPr>
@@ -2813,9 +2813,9 @@
           <w:szCs w:val="24"/>
         </w:rPr>
       </w:pPr>
-      <w:bookmarkStart w:id="14" w:name="kulcsszavak"/>
-      <w:bookmarkStart w:id="15" w:name="_Toc197190631"/>
-      <w:bookmarkEnd w:id="12"/>
+      <w:bookmarkStart w:id="14" w:name="_Toc197190631"/>
+      <w:bookmarkStart w:id="15" w:name="kulcsszavak"/>
+      <w:bookmarkEnd w:id="13"/>
       <w:r>
         <w:rPr>
           <w:rFonts w:ascii="Times New Roman" w:hAnsi="Times New Roman" w:cs="Times New Roman"/>
@@ -2825,7 +2825,7 @@
         </w:rPr>
         <w:t>Kulcsszavak:</w:t>
       </w:r>
-      <w:bookmarkEnd w:id="15"/>
+      <w:bookmarkEnd w:id="14"/>
     </w:p>
     <w:p>
       <w:pPr>
@@ -2857,10 +2857,10 @@
           <w:szCs w:val="24"/>
         </w:rPr>
       </w:pPr>
-      <w:bookmarkStart w:id="16" w:name="tartalomjegyzék"/>
-      <w:bookmarkStart w:id="17" w:name="_Toc197190632"/>
-      <w:bookmarkEnd w:id="2"/>
-      <w:bookmarkEnd w:id="14"/>
+      <w:bookmarkStart w:id="16" w:name="_Toc197190632"/>
+      <w:bookmarkStart w:id="17" w:name="tartalomjegyzék"/>
+      <w:bookmarkEnd w:id="3"/>
+      <w:bookmarkEnd w:id="15"/>
       <w:r>
         <w:rPr>
           <w:rFonts w:ascii="Times New Roman" w:hAnsi="Times New Roman" w:cs="Times New Roman"/>
@@ -2871,11 +2871,15 @@
         <w:lastRenderedPageBreak/>
         <w:t>TARTALOMJEGYZÉK</w:t>
       </w:r>
-      <w:bookmarkEnd w:id="17"/>
+      <w:bookmarkEnd w:id="16"/>
     </w:p>
     <w:sdt>
       <w:sdtPr>
         <w:rPr>
+          <w:rFonts w:asciiTheme="minorHAnsi" w:eastAsiaTheme="minorHAnsi" w:hAnsiTheme="minorHAnsi" w:cstheme="minorBidi"/>
+          <w:color w:val="auto"/>
+          <w:sz w:val="24"/>
+          <w:szCs w:val="24"/>
           <w:lang w:val="hu-HU"/>
         </w:rPr>
         <w:id w:val="1816450398"/>
@@ -2886,12 +2890,8 @@
       </w:sdtPr>
       <w:sdtEndPr>
         <w:rPr>
-          <w:rFonts w:asciiTheme="minorHAnsi" w:eastAsiaTheme="minorHAnsi" w:hAnsiTheme="minorHAnsi" w:cstheme="minorBidi"/>
           <w:b/>
           <w:bCs/>
-          <w:color w:val="auto"/>
-          <w:sz w:val="24"/>
-          <w:szCs w:val="24"/>
           <w:lang w:val="en-US"/>
         </w:rPr>
       </w:sdtEndPr>
@@ -6745,9 +6745,9 @@
           <w:szCs w:val="28"/>
         </w:rPr>
       </w:pPr>
-      <w:bookmarkStart w:id="18" w:name="X9cb3ada9b831cf523913bef08670478377882d9"/>
-      <w:bookmarkStart w:id="19" w:name="_Toc197190633"/>
-      <w:bookmarkEnd w:id="16"/>
+      <w:bookmarkStart w:id="18" w:name="_Toc197190633"/>
+      <w:bookmarkStart w:id="19" w:name="X9cb3ada9b831cf523913bef08670478377882d9"/>
+      <w:bookmarkEnd w:id="17"/>
       <w:r>
         <w:rPr>
           <w:rFonts w:ascii="Times New Roman" w:hAnsi="Times New Roman" w:cs="Times New Roman"/>
@@ -6767,7 +6767,7 @@
         </w:rPr>
         <w:t>fejezet</w:t>
       </w:r>
-      <w:bookmarkEnd w:id="19"/>
+      <w:bookmarkEnd w:id="18"/>
       <w:proofErr w:type="spellEnd"/>
     </w:p>
     <w:p>
@@ -6782,8 +6782,8 @@
           <w:szCs w:val="24"/>
         </w:rPr>
       </w:pPr>
-      <w:bookmarkStart w:id="20" w:name="a-django-keretrendszer"/>
-      <w:bookmarkStart w:id="21" w:name="_Toc197190634"/>
+      <w:bookmarkStart w:id="20" w:name="_Toc197190634"/>
+      <w:bookmarkStart w:id="21" w:name="a-django-keretrendszer"/>
       <w:r>
         <w:rPr>
           <w:rFonts w:ascii="Times New Roman" w:hAnsi="Times New Roman" w:cs="Times New Roman"/>
@@ -6803,7 +6803,7 @@
         </w:rPr>
         <w:t>keretrendszer</w:t>
       </w:r>
-      <w:bookmarkEnd w:id="21"/>
+      <w:bookmarkEnd w:id="20"/>
       <w:proofErr w:type="spellEnd"/>
     </w:p>
     <w:p>
@@ -7478,7 +7478,7 @@
         <w:t>.</w:t>
       </w:r>
     </w:p>
-    <w:bookmarkEnd w:id="20"/>
+    <w:bookmarkEnd w:id="21"/>
     <w:p>
       <w:pPr>
         <w:pStyle w:val="Szvegtrzs"/>
@@ -7496,9 +7496,9 @@
           <w:szCs w:val="24"/>
         </w:rPr>
       </w:pPr>
-      <w:bookmarkStart w:id="22" w:name="az-mvt-programszervezési-minta"/>
-      <w:bookmarkStart w:id="23" w:name="_Toc197190635"/>
-      <w:bookmarkEnd w:id="18"/>
+      <w:bookmarkStart w:id="22" w:name="_Toc197190635"/>
+      <w:bookmarkStart w:id="23" w:name="az-mvt-programszervezési-minta"/>
+      <w:bookmarkEnd w:id="19"/>
       <w:r>
         <w:rPr>
           <w:rFonts w:ascii="Times New Roman" w:hAnsi="Times New Roman" w:cs="Times New Roman"/>
@@ -7508,7 +7508,7 @@
         </w:rPr>
         <w:t>Az MVT programszervezési minta</w:t>
       </w:r>
-      <w:bookmarkEnd w:id="23"/>
+      <w:bookmarkEnd w:id="22"/>
     </w:p>
     <w:p>
       <w:pPr>
@@ -7523,7 +7523,21 @@
         <w:rPr>
           <w:rFonts w:ascii="Times New Roman" w:hAnsi="Times New Roman" w:cs="Times New Roman"/>
         </w:rPr>
-        <w:t xml:space="preserve">Django projekt lévén az alkalmazás az MVT (Model View Template) design pattern alapelveit kell, hogy kövesse. Ez áll a model-ből, ahol az adatbázis struktúrájáját építjük fel, a view-ból, ami lényegében a projekt azon része, ahol a háttérfolyamatok futnak, és a template-ből, ami a felhasználói felületet tartalmazza. Ez a </w:t>
+        <w:t xml:space="preserve">Django projekt lévén az alkalmazás az MVT (Model View Template) design pattern alapelveit kell, hogy kövesse. Ez áll a model-ből, ahol az adatbázis struktúrájáját építjük fel, a view-ból, ami lényegében a projekt azon része, ahol a háttérfolyamatok futnak, és a template-ből, ami a felhasználói felületet tartalmazza. </w:t>
+      </w:r>
+      <w:proofErr w:type="spellStart"/>
+      <w:r>
+        <w:rPr>
+          <w:rFonts w:ascii="Times New Roman" w:hAnsi="Times New Roman" w:cs="Times New Roman"/>
+        </w:rPr>
+        <w:t>Ez</w:t>
+      </w:r>
+      <w:proofErr w:type="spellEnd"/>
+      <w:r>
+        <w:rPr>
+          <w:rFonts w:ascii="Times New Roman" w:hAnsi="Times New Roman" w:cs="Times New Roman"/>
+        </w:rPr>
+        <w:t xml:space="preserve"> a </w:t>
       </w:r>
       <w:proofErr w:type="spellStart"/>
       <w:r>
@@ -7599,8 +7613,8 @@
           <w:szCs w:val="24"/>
         </w:rPr>
       </w:pPr>
-      <w:bookmarkStart w:id="24" w:name="Xb9b5208b9391db44249f635a12af3c761b72a67"/>
-      <w:bookmarkStart w:id="25" w:name="_Toc197190636"/>
+      <w:bookmarkStart w:id="24" w:name="_Toc197190636"/>
+      <w:bookmarkStart w:id="25" w:name="Xb9b5208b9391db44249f635a12af3c761b72a67"/>
       <w:r>
         <w:rPr>
           <w:rFonts w:ascii="Times New Roman" w:hAnsi="Times New Roman" w:cs="Times New Roman"/>
@@ -7610,97 +7624,97 @@
         </w:rPr>
         <w:t>1.1 Model</w:t>
       </w:r>
+      <w:bookmarkEnd w:id="24"/>
+    </w:p>
+    <w:p>
+      <w:pPr>
+        <w:pStyle w:val="FirstParagraph"/>
+        <w:spacing w:line="360" w:lineRule="auto"/>
+        <w:jc w:val="both"/>
+        <w:rPr>
+          <w:rFonts w:ascii="Times New Roman" w:hAnsi="Times New Roman" w:cs="Times New Roman"/>
+        </w:rPr>
+      </w:pPr>
+      <w:r>
+        <w:rPr>
+          <w:rFonts w:ascii="Times New Roman" w:hAnsi="Times New Roman" w:cs="Times New Roman"/>
+        </w:rPr>
+        <w:t>A Model-ek a Django alkalmazáson belüli adatszerkezet kezelését és interakcióját irányítják, így a Django alkalmazások alapját képezik, mivel az adatok kritikus szerepet játszanak.</w:t>
+      </w:r>
+    </w:p>
+    <w:p>
+      <w:pPr>
+        <w:pStyle w:val="Szvegtrzs"/>
+        <w:spacing w:line="360" w:lineRule="auto"/>
+        <w:jc w:val="both"/>
+        <w:rPr>
+          <w:rFonts w:ascii="Times New Roman" w:hAnsi="Times New Roman" w:cs="Times New Roman"/>
+        </w:rPr>
+      </w:pPr>
+      <w:r>
+        <w:rPr>
+          <w:rFonts w:ascii="Times New Roman" w:hAnsi="Times New Roman" w:cs="Times New Roman"/>
+        </w:rPr>
+        <w:t>A Django Model-ek egy erőteljes, Objektum-Relációs Leképezést (ORM: Object-Relational Mapping) megvalósító funkciót használnak, amely áthidalja a szakadékot a relációs adatbázis és a Python kód között. Ez a leképezés a Python objektumokat (osztályokat) adatbázis táblákká alakítja, az osztályok attribútumait oszlopokká, és az egyes példányokat a táblák soraivá.</w:t>
+      </w:r>
+    </w:p>
+    <w:p>
+      <w:pPr>
+        <w:pStyle w:val="Szvegtrzs"/>
+        <w:spacing w:line="360" w:lineRule="auto"/>
+        <w:jc w:val="both"/>
+        <w:rPr>
+          <w:rFonts w:ascii="Times New Roman" w:hAnsi="Times New Roman" w:cs="Times New Roman"/>
+        </w:rPr>
+      </w:pPr>
+      <w:r>
+        <w:rPr>
+          <w:rFonts w:ascii="Times New Roman" w:hAnsi="Times New Roman" w:cs="Times New Roman"/>
+        </w:rPr>
+        <w:t>Az ORM egyik nagy előnye, hogy lehetővé teszi az adatbázissal való interakciót Python objektumokon keresztül, anélkül, hogy SQL lekérdezéseket kellene írnunk.</w:t>
+      </w:r>
+    </w:p>
+    <w:p>
+      <w:pPr>
+        <w:pStyle w:val="Szvegtrzs"/>
+        <w:spacing w:line="360" w:lineRule="auto"/>
+        <w:jc w:val="both"/>
+        <w:rPr>
+          <w:rFonts w:ascii="Times New Roman" w:hAnsi="Times New Roman" w:cs="Times New Roman"/>
+        </w:rPr>
+      </w:pPr>
+      <w:r>
+        <w:rPr>
+          <w:rFonts w:ascii="Times New Roman" w:hAnsi="Times New Roman" w:cs="Times New Roman"/>
+        </w:rPr>
+        <w:t>A Django Model-ek összegzik az összes adatbázissal kapcsolatos logikát és meghatározzák az adatbázis szerkezetét, mint egy tervrajzot annak, hogy milyen adatokat szeretnénk tárolni.[2]</w:t>
+      </w:r>
+    </w:p>
+    <w:p>
+      <w:pPr>
+        <w:pStyle w:val="Cmsor2"/>
+        <w:spacing w:line="360" w:lineRule="auto"/>
+        <w:jc w:val="both"/>
+        <w:rPr>
+          <w:rFonts w:ascii="Times New Roman" w:hAnsi="Times New Roman" w:cs="Times New Roman"/>
+          <w:color w:val="auto"/>
+          <w:sz w:val="24"/>
+          <w:szCs w:val="24"/>
+        </w:rPr>
+      </w:pPr>
+      <w:bookmarkStart w:id="26" w:name="_Toc197190637"/>
+      <w:bookmarkStart w:id="27" w:name="Xd041d72b12bf6e4898cab5e5a291e74ca9a49bc"/>
       <w:bookmarkEnd w:id="25"/>
-    </w:p>
-    <w:p>
-      <w:pPr>
-        <w:pStyle w:val="FirstParagraph"/>
-        <w:spacing w:line="360" w:lineRule="auto"/>
-        <w:jc w:val="both"/>
-        <w:rPr>
-          <w:rFonts w:ascii="Times New Roman" w:hAnsi="Times New Roman" w:cs="Times New Roman"/>
-        </w:rPr>
-      </w:pPr>
-      <w:r>
-        <w:rPr>
-          <w:rFonts w:ascii="Times New Roman" w:hAnsi="Times New Roman" w:cs="Times New Roman"/>
-        </w:rPr>
-        <w:t>A Model-ek a Django alkalmazáson belüli adatszerkezet kezelését és interakcióját irányítják, így a Django alkalmazások alapját képezik, mivel az adatok kritikus szerepet játszanak.</w:t>
-      </w:r>
-    </w:p>
-    <w:p>
-      <w:pPr>
-        <w:pStyle w:val="Szvegtrzs"/>
-        <w:spacing w:line="360" w:lineRule="auto"/>
-        <w:jc w:val="both"/>
-        <w:rPr>
-          <w:rFonts w:ascii="Times New Roman" w:hAnsi="Times New Roman" w:cs="Times New Roman"/>
-        </w:rPr>
-      </w:pPr>
-      <w:r>
-        <w:rPr>
-          <w:rFonts w:ascii="Times New Roman" w:hAnsi="Times New Roman" w:cs="Times New Roman"/>
-        </w:rPr>
-        <w:t>A Django Model-ek egy erőteljes, Objektum-Relációs Leképezést (ORM: Object-Relational Mapping) megvalósító funkciót használnak, amely áthidalja a szakadékot a relációs adatbázis és a Python kód között. Ez a leképezés a Python objektumokat (osztályokat) adatbázis táblákká alakítja, az osztályok attribútumait oszlopokká, és az egyes példányokat a táblák soraivá.</w:t>
-      </w:r>
-    </w:p>
-    <w:p>
-      <w:pPr>
-        <w:pStyle w:val="Szvegtrzs"/>
-        <w:spacing w:line="360" w:lineRule="auto"/>
-        <w:jc w:val="both"/>
-        <w:rPr>
-          <w:rFonts w:ascii="Times New Roman" w:hAnsi="Times New Roman" w:cs="Times New Roman"/>
-        </w:rPr>
-      </w:pPr>
-      <w:r>
-        <w:rPr>
-          <w:rFonts w:ascii="Times New Roman" w:hAnsi="Times New Roman" w:cs="Times New Roman"/>
-        </w:rPr>
-        <w:t>Az ORM egyik nagy előnye, hogy lehetővé teszi az adatbázissal való interakciót Python objektumokon keresztül, anélkül, hogy SQL lekérdezéseket kellene írnunk.</w:t>
-      </w:r>
-    </w:p>
-    <w:p>
-      <w:pPr>
-        <w:pStyle w:val="Szvegtrzs"/>
-        <w:spacing w:line="360" w:lineRule="auto"/>
-        <w:jc w:val="both"/>
-        <w:rPr>
-          <w:rFonts w:ascii="Times New Roman" w:hAnsi="Times New Roman" w:cs="Times New Roman"/>
-        </w:rPr>
-      </w:pPr>
-      <w:r>
-        <w:rPr>
-          <w:rFonts w:ascii="Times New Roman" w:hAnsi="Times New Roman" w:cs="Times New Roman"/>
-        </w:rPr>
-        <w:t>A Django Model-ek összegzik az összes adatbázissal kapcsolatos logikát és meghatározzák az adatbázis szerkezetét, mint egy tervrajzot annak, hogy milyen adatokat szeretnénk tárolni.[2]</w:t>
-      </w:r>
-    </w:p>
-    <w:p>
-      <w:pPr>
-        <w:pStyle w:val="Cmsor2"/>
-        <w:spacing w:line="360" w:lineRule="auto"/>
-        <w:jc w:val="both"/>
+      <w:r>
         <w:rPr>
           <w:rFonts w:ascii="Times New Roman" w:hAnsi="Times New Roman" w:cs="Times New Roman"/>
           <w:color w:val="auto"/>
           <w:sz w:val="24"/>
           <w:szCs w:val="24"/>
         </w:rPr>
-      </w:pPr>
-      <w:bookmarkStart w:id="26" w:name="Xd041d72b12bf6e4898cab5e5a291e74ca9a49bc"/>
-      <w:bookmarkStart w:id="27" w:name="_Toc197190637"/>
-      <w:bookmarkEnd w:id="24"/>
-      <w:r>
-        <w:rPr>
-          <w:rFonts w:ascii="Times New Roman" w:hAnsi="Times New Roman" w:cs="Times New Roman"/>
-          <w:color w:val="auto"/>
-          <w:sz w:val="24"/>
-          <w:szCs w:val="24"/>
-        </w:rPr>
         <w:t>1.2 View</w:t>
       </w:r>
-      <w:bookmarkEnd w:id="27"/>
+      <w:bookmarkEnd w:id="26"/>
     </w:p>
     <w:p>
       <w:pPr>
@@ -7763,9 +7777,9 @@
           <w:szCs w:val="24"/>
         </w:rPr>
       </w:pPr>
-      <w:bookmarkStart w:id="28" w:name="Xa47808a12d4911e0012856ec340cf0b4f23612a"/>
-      <w:bookmarkStart w:id="29" w:name="_Toc197190638"/>
-      <w:bookmarkEnd w:id="26"/>
+      <w:bookmarkStart w:id="28" w:name="_Toc197190638"/>
+      <w:bookmarkStart w:id="29" w:name="Xa47808a12d4911e0012856ec340cf0b4f23612a"/>
+      <w:bookmarkEnd w:id="27"/>
       <w:r>
         <w:rPr>
           <w:rFonts w:ascii="Times New Roman" w:hAnsi="Times New Roman" w:cs="Times New Roman"/>
@@ -7775,7 +7789,7 @@
         </w:rPr>
         <w:t>1.3 Template</w:t>
       </w:r>
-      <w:bookmarkEnd w:id="29"/>
+      <w:bookmarkEnd w:id="28"/>
     </w:p>
     <w:p>
       <w:pPr>
@@ -7822,23 +7836,13 @@
         </w:rPr>
         <w:t>) és template változókat (</w:t>
       </w:r>
-      <w:proofErr w:type="gramStart"/>
       <w:r>
         <w:rPr>
           <w:rStyle w:val="VerbatimChar"/>
           <w:rFonts w:ascii="Times New Roman" w:hAnsi="Times New Roman" w:cs="Times New Roman"/>
           <w:sz w:val="24"/>
         </w:rPr>
-        <w:t>{{ }</w:t>
-      </w:r>
-      <w:proofErr w:type="gramEnd"/>
-      <w:r>
-        <w:rPr>
-          <w:rStyle w:val="VerbatimChar"/>
-          <w:rFonts w:ascii="Times New Roman" w:hAnsi="Times New Roman" w:cs="Times New Roman"/>
-          <w:sz w:val="24"/>
-        </w:rPr>
-        <w:t>}</w:t>
+        <w:t>{{ }}</w:t>
       </w:r>
       <w:r>
         <w:rPr>
@@ -7875,10 +7879,10 @@
           <w:szCs w:val="28"/>
         </w:rPr>
       </w:pPr>
-      <w:bookmarkStart w:id="30" w:name="X89edbf2441f79cf875cc0e9830a6bcb6732917c"/>
-      <w:bookmarkStart w:id="31" w:name="_Toc197190639"/>
-      <w:bookmarkEnd w:id="22"/>
-      <w:bookmarkEnd w:id="28"/>
+      <w:bookmarkStart w:id="30" w:name="_Toc197190639"/>
+      <w:bookmarkStart w:id="31" w:name="X89edbf2441f79cf875cc0e9830a6bcb6732917c"/>
+      <w:bookmarkEnd w:id="23"/>
+      <w:bookmarkEnd w:id="29"/>
       <w:r>
         <w:rPr>
           <w:rFonts w:ascii="Times New Roman" w:hAnsi="Times New Roman" w:cs="Times New Roman"/>
@@ -7888,33 +7892,33 @@
         </w:rPr>
         <w:t>2. fejezet</w:t>
       </w:r>
+      <w:bookmarkEnd w:id="30"/>
+    </w:p>
+    <w:p>
+      <w:pPr>
+        <w:pStyle w:val="Cmsor1"/>
+        <w:spacing w:line="360" w:lineRule="auto"/>
+        <w:jc w:val="both"/>
+        <w:rPr>
+          <w:rFonts w:ascii="Times New Roman" w:hAnsi="Times New Roman" w:cs="Times New Roman"/>
+          <w:color w:val="auto"/>
+          <w:sz w:val="24"/>
+          <w:szCs w:val="24"/>
+        </w:rPr>
+      </w:pPr>
+      <w:bookmarkStart w:id="32" w:name="_Toc197190640"/>
+      <w:bookmarkStart w:id="33" w:name="alkalmazás-struktúrája"/>
       <w:bookmarkEnd w:id="31"/>
-    </w:p>
-    <w:p>
-      <w:pPr>
-        <w:pStyle w:val="Cmsor1"/>
-        <w:spacing w:line="360" w:lineRule="auto"/>
-        <w:jc w:val="both"/>
+      <w:r>
         <w:rPr>
           <w:rFonts w:ascii="Times New Roman" w:hAnsi="Times New Roman" w:cs="Times New Roman"/>
           <w:color w:val="auto"/>
           <w:sz w:val="24"/>
           <w:szCs w:val="24"/>
         </w:rPr>
-      </w:pPr>
-      <w:bookmarkStart w:id="32" w:name="alkalmazás-struktúrája"/>
-      <w:bookmarkStart w:id="33" w:name="_Toc197190640"/>
-      <w:bookmarkEnd w:id="30"/>
-      <w:r>
-        <w:rPr>
-          <w:rFonts w:ascii="Times New Roman" w:hAnsi="Times New Roman" w:cs="Times New Roman"/>
-          <w:color w:val="auto"/>
-          <w:sz w:val="24"/>
-          <w:szCs w:val="24"/>
-        </w:rPr>
         <w:t>Alkalmazás struktúrája</w:t>
       </w:r>
-      <w:bookmarkEnd w:id="33"/>
+      <w:bookmarkEnd w:id="32"/>
     </w:p>
     <w:p>
       <w:pPr>
@@ -8378,9 +8382,9 @@
           <w:szCs w:val="28"/>
         </w:rPr>
       </w:pPr>
-      <w:bookmarkStart w:id="34" w:name="X13c5d934cb6f34cdc36af796f4b72c84de72c85"/>
-      <w:bookmarkStart w:id="35" w:name="_Toc197190641"/>
-      <w:bookmarkEnd w:id="32"/>
+      <w:bookmarkStart w:id="34" w:name="_Toc197190641"/>
+      <w:bookmarkStart w:id="35" w:name="X13c5d934cb6f34cdc36af796f4b72c84de72c85"/>
+      <w:bookmarkEnd w:id="33"/>
       <w:r>
         <w:rPr>
           <w:rFonts w:ascii="Times New Roman" w:hAnsi="Times New Roman" w:cs="Times New Roman"/>
@@ -8391,23 +8395,64 @@
         <w:lastRenderedPageBreak/>
         <w:t>3. fejezet</w:t>
       </w:r>
+      <w:bookmarkEnd w:id="34"/>
+    </w:p>
+    <w:p>
+      <w:pPr>
+        <w:pStyle w:val="Cmsor1"/>
+        <w:spacing w:line="360" w:lineRule="auto"/>
+        <w:jc w:val="both"/>
+        <w:rPr>
+          <w:rFonts w:ascii="Times New Roman" w:hAnsi="Times New Roman" w:cs="Times New Roman"/>
+          <w:color w:val="auto"/>
+          <w:sz w:val="24"/>
+          <w:szCs w:val="24"/>
+        </w:rPr>
+      </w:pPr>
+      <w:bookmarkStart w:id="36" w:name="_Toc197190642"/>
+      <w:bookmarkStart w:id="37" w:name="adatbázis"/>
       <w:bookmarkEnd w:id="35"/>
-    </w:p>
-    <w:p>
-      <w:pPr>
-        <w:pStyle w:val="Cmsor1"/>
+      <w:r>
+        <w:rPr>
+          <w:rFonts w:ascii="Times New Roman" w:hAnsi="Times New Roman" w:cs="Times New Roman"/>
+          <w:color w:val="auto"/>
+          <w:sz w:val="24"/>
+          <w:szCs w:val="24"/>
+        </w:rPr>
+        <w:t>Adatbázis</w:t>
+      </w:r>
+      <w:bookmarkEnd w:id="36"/>
+    </w:p>
+    <w:p>
+      <w:pPr>
+        <w:pStyle w:val="FirstParagraph"/>
         <w:spacing w:line="360" w:lineRule="auto"/>
         <w:jc w:val="both"/>
         <w:rPr>
           <w:rFonts w:ascii="Times New Roman" w:hAnsi="Times New Roman" w:cs="Times New Roman"/>
+        </w:rPr>
+      </w:pPr>
+      <w:r>
+        <w:rPr>
+          <w:rFonts w:ascii="Times New Roman" w:hAnsi="Times New Roman" w:cs="Times New Roman"/>
+        </w:rPr>
+        <w:t>A webapplikációkban igen gyakori egy valamilyen adatbázis használata a fejlesztés során, mivel nem tárolhatjuk a szerver memóriájában a felhasználók adatait. A Django alkalmazásokban mivel ORM-et használnak, igen egyszerű az adatbázis kezelés.</w:t>
+      </w:r>
+    </w:p>
+    <w:p>
+      <w:pPr>
+        <w:pStyle w:val="Cmsor2"/>
+        <w:spacing w:line="360" w:lineRule="auto"/>
+        <w:jc w:val="both"/>
+        <w:rPr>
+          <w:rFonts w:ascii="Times New Roman" w:hAnsi="Times New Roman" w:cs="Times New Roman"/>
           <w:color w:val="auto"/>
           <w:sz w:val="24"/>
           <w:szCs w:val="24"/>
         </w:rPr>
       </w:pPr>
-      <w:bookmarkStart w:id="36" w:name="adatbázis"/>
-      <w:bookmarkStart w:id="37" w:name="_Toc197190642"/>
-      <w:bookmarkEnd w:id="34"/>
+      <w:bookmarkStart w:id="38" w:name="_Toc197190643"/>
+      <w:bookmarkStart w:id="39" w:name="X7708d8dc9711b5db35706623c7008c90917299a"/>
       <w:r>
         <w:rPr>
           <w:rFonts w:ascii="Times New Roman" w:hAnsi="Times New Roman" w:cs="Times New Roman"/>
@@ -8415,9 +8460,9 @@
           <w:sz w:val="24"/>
           <w:szCs w:val="24"/>
         </w:rPr>
-        <w:t>Adatbázis</w:t>
-      </w:r>
-      <w:bookmarkEnd w:id="37"/>
+        <w:t>3.1 Az adatbázis típusa</w:t>
+      </w:r>
+      <w:bookmarkEnd w:id="38"/>
     </w:p>
     <w:p>
       <w:pPr>
@@ -8432,48 +8477,49 @@
         <w:rPr>
           <w:rFonts w:ascii="Times New Roman" w:hAnsi="Times New Roman" w:cs="Times New Roman"/>
         </w:rPr>
-        <w:t>A webapplikációkban igen gyakori egy valamilyen adatbázis használata a fejlesztés során, mivel nem tárolhatjuk a szerver memóriájában a felhasználók adatait. A Django alkalmazásokban mivel ORM-et használnak, igen egyszerű az adatbázis kezelés.</w:t>
-      </w:r>
-    </w:p>
-    <w:p>
-      <w:pPr>
-        <w:pStyle w:val="Cmsor2"/>
-        <w:spacing w:line="360" w:lineRule="auto"/>
-        <w:jc w:val="both"/>
-        <w:rPr>
-          <w:rFonts w:ascii="Times New Roman" w:hAnsi="Times New Roman" w:cs="Times New Roman"/>
-          <w:color w:val="auto"/>
-          <w:sz w:val="24"/>
-          <w:szCs w:val="24"/>
-        </w:rPr>
-      </w:pPr>
-      <w:bookmarkStart w:id="38" w:name="X7708d8dc9711b5db35706623c7008c90917299a"/>
-      <w:bookmarkStart w:id="39" w:name="_Toc197190643"/>
-      <w:r>
-        <w:rPr>
-          <w:rFonts w:ascii="Times New Roman" w:hAnsi="Times New Roman" w:cs="Times New Roman"/>
-          <w:color w:val="auto"/>
-          <w:sz w:val="24"/>
-          <w:szCs w:val="24"/>
-        </w:rPr>
-        <w:t>3.1 Az adatbázis típusa</w:t>
-      </w:r>
-      <w:bookmarkEnd w:id="39"/>
-    </w:p>
-    <w:p>
-      <w:pPr>
-        <w:pStyle w:val="FirstParagraph"/>
-        <w:spacing w:line="360" w:lineRule="auto"/>
-        <w:jc w:val="both"/>
-        <w:rPr>
-          <w:rFonts w:ascii="Times New Roman" w:hAnsi="Times New Roman" w:cs="Times New Roman"/>
-        </w:rPr>
-      </w:pPr>
-      <w:r>
-        <w:rPr>
-          <w:rFonts w:ascii="Times New Roman" w:hAnsi="Times New Roman" w:cs="Times New Roman"/>
-        </w:rPr>
-        <w:t xml:space="preserve">Először is el kell döntenünk, hogy milyen adatbázist fogunk használni a fejleszteni kívánt alkalmazásunkhoz. Ennek sok szempontja lehet, például hogy mekkora mennyiségű adattal szeretnénk dolgozni, vagy </w:t>
+        <w:t xml:space="preserve">Először is el kell döntenünk, hogy milyen adatbázist fogunk használni a fejleszteni kívánt alkalmazásunkhoz. Ennek sok szempontja lehet, például hogy mekkora mennyiségű adattal </w:t>
+      </w:r>
+      <w:proofErr w:type="spellStart"/>
+      <w:r>
+        <w:rPr>
+          <w:rFonts w:ascii="Times New Roman" w:hAnsi="Times New Roman" w:cs="Times New Roman"/>
+        </w:rPr>
+        <w:t>szeretnénk</w:t>
+      </w:r>
+      <w:proofErr w:type="spellEnd"/>
+      <w:r>
+        <w:rPr>
+          <w:rFonts w:ascii="Times New Roman" w:hAnsi="Times New Roman" w:cs="Times New Roman"/>
+        </w:rPr>
+        <w:t xml:space="preserve"> </w:t>
+      </w:r>
+      <w:proofErr w:type="spellStart"/>
+      <w:r>
+        <w:rPr>
+          <w:rFonts w:ascii="Times New Roman" w:hAnsi="Times New Roman" w:cs="Times New Roman"/>
+        </w:rPr>
+        <w:t>dolgozni</w:t>
+      </w:r>
+      <w:proofErr w:type="spellEnd"/>
+      <w:r>
+        <w:rPr>
+          <w:rFonts w:ascii="Times New Roman" w:hAnsi="Times New Roman" w:cs="Times New Roman"/>
+        </w:rPr>
+        <w:t xml:space="preserve">, </w:t>
+      </w:r>
+      <w:proofErr w:type="spellStart"/>
+      <w:r>
+        <w:rPr>
+          <w:rFonts w:ascii="Times New Roman" w:hAnsi="Times New Roman" w:cs="Times New Roman"/>
+        </w:rPr>
+        <w:t>vagy</w:t>
+      </w:r>
+      <w:proofErr w:type="spellEnd"/>
+      <w:r>
+        <w:rPr>
+          <w:rFonts w:ascii="Times New Roman" w:hAnsi="Times New Roman" w:cs="Times New Roman"/>
+        </w:rPr>
+        <w:t xml:space="preserve"> </w:t>
       </w:r>
       <w:proofErr w:type="spellStart"/>
       <w:r>
@@ -8708,9 +8754,9 @@
           <w:szCs w:val="24"/>
         </w:rPr>
       </w:pPr>
-      <w:bookmarkStart w:id="41" w:name="X8f88d5ad8cab07e86ec84f8327c55fd8db3917e"/>
-      <w:bookmarkStart w:id="42" w:name="_Toc197190644"/>
-      <w:bookmarkEnd w:id="38"/>
+      <w:bookmarkStart w:id="41" w:name="_Toc197190644"/>
+      <w:bookmarkStart w:id="42" w:name="X8f88d5ad8cab07e86ec84f8327c55fd8db3917e"/>
+      <w:bookmarkEnd w:id="39"/>
       <w:bookmarkEnd w:id="40"/>
       <w:r>
         <w:rPr>
@@ -8721,7 +8767,7 @@
         </w:rPr>
         <w:t>3.2. Az adatbázis felépítése</w:t>
       </w:r>
-      <w:bookmarkEnd w:id="42"/>
+      <w:bookmarkEnd w:id="41"/>
     </w:p>
     <w:p>
       <w:pPr>
@@ -8793,7 +8839,6 @@
         </w:rPr>
         <w:t xml:space="preserve">Ezután python osztályként beleírhatjuk a fájlba a tárolni kívánt adatok tulajdonságait. Az ORM-ben az adatbázis táblák oszlopait a python osztályaink adják meg, és az adatbázis rekordok ezeknek a példányaiból keletkeznek. Minden model osztálynak közvetlenül, vagy közvetetten a </w:t>
       </w:r>
-      <w:proofErr w:type="gramStart"/>
       <w:r>
         <w:rPr>
           <w:rFonts w:ascii="Times New Roman" w:hAnsi="Times New Roman" w:cs="Times New Roman"/>
@@ -8802,12 +8847,25 @@
         </w:rPr>
         <w:t>models.Model</w:t>
       </w:r>
-      <w:proofErr w:type="gramEnd"/>
-      <w:r>
-        <w:rPr>
-          <w:rFonts w:ascii="Times New Roman" w:hAnsi="Times New Roman" w:cs="Times New Roman"/>
-        </w:rPr>
-        <w:t xml:space="preserve"> modulból kell származnia. A nem közvetlen származás a python </w:t>
+      <w:r>
+        <w:rPr>
+          <w:rFonts w:ascii="Times New Roman" w:hAnsi="Times New Roman" w:cs="Times New Roman"/>
+        </w:rPr>
+        <w:t xml:space="preserve"> modulból kell származnia. A nem közvetlen </w:t>
+      </w:r>
+      <w:proofErr w:type="spellStart"/>
+      <w:r>
+        <w:rPr>
+          <w:rFonts w:ascii="Times New Roman" w:hAnsi="Times New Roman" w:cs="Times New Roman"/>
+        </w:rPr>
+        <w:t>származás</w:t>
+      </w:r>
+      <w:proofErr w:type="spellEnd"/>
+      <w:r>
+        <w:rPr>
+          <w:rFonts w:ascii="Times New Roman" w:hAnsi="Times New Roman" w:cs="Times New Roman"/>
+        </w:rPr>
+        <w:t xml:space="preserve"> a python </w:t>
       </w:r>
       <w:proofErr w:type="spellStart"/>
       <w:r>
@@ -9212,7 +9270,6 @@
           <w:rFonts w:ascii="Times New Roman" w:hAnsi="Times New Roman" w:cs="Times New Roman"/>
         </w:rPr>
       </w:pPr>
-      <w:proofErr w:type="gramStart"/>
       <w:r>
         <w:rPr>
           <w:rStyle w:val="VerbatimChar"/>
@@ -9221,7 +9278,6 @@
         </w:rPr>
         <w:t>PaymentStatus</w:t>
       </w:r>
-      <w:proofErr w:type="gramEnd"/>
     </w:p>
     <w:p>
       <w:pPr>
@@ -9233,8 +9289,8 @@
           <w:color w:val="auto"/>
         </w:rPr>
       </w:pPr>
-      <w:bookmarkStart w:id="44" w:name="X5c0c8a6eceda61c14a9d9696f8aa7c257bfdaa9"/>
-      <w:bookmarkStart w:id="45" w:name="_Toc197190645"/>
+      <w:bookmarkStart w:id="44" w:name="_Toc197190645"/>
+      <w:bookmarkStart w:id="45" w:name="X5c0c8a6eceda61c14a9d9696f8aa7c257bfdaa9"/>
       <w:bookmarkEnd w:id="43"/>
       <w:r>
         <w:rPr>
@@ -9251,7 +9307,7 @@
         </w:rPr>
         <w:t>Profilkezelés</w:t>
       </w:r>
-      <w:bookmarkEnd w:id="45"/>
+      <w:bookmarkEnd w:id="44"/>
       <w:proofErr w:type="spellEnd"/>
     </w:p>
     <w:p>
@@ -9638,80 +9694,71 @@
           <w:rFonts w:ascii="Times New Roman" w:hAnsi="Times New Roman" w:cs="Times New Roman"/>
           <w:color w:val="auto"/>
         </w:rPr>
-        <w:t xml:space="preserve">3.4. ábra. A Patient </w:t>
-      </w:r>
-      <w:proofErr w:type="gramStart"/>
-      <w:r>
+        <w:t>3.4. ábra. A Patient model</w:t>
+      </w:r>
+    </w:p>
+    <w:p>
+      <w:pPr>
+        <w:pStyle w:val="Cmsor3"/>
+        <w:spacing w:line="360" w:lineRule="auto"/>
+        <w:jc w:val="both"/>
         <w:rPr>
           <w:rFonts w:ascii="Times New Roman" w:hAnsi="Times New Roman" w:cs="Times New Roman"/>
           <w:color w:val="auto"/>
         </w:rPr>
-        <w:t>model</w:t>
-      </w:r>
-      <w:proofErr w:type="gramEnd"/>
-    </w:p>
-    <w:p>
-      <w:pPr>
-        <w:pStyle w:val="Cmsor3"/>
-        <w:spacing w:line="360" w:lineRule="auto"/>
-        <w:jc w:val="both"/>
+      </w:pPr>
+      <w:bookmarkStart w:id="48" w:name="_Toc197190646"/>
+      <w:bookmarkStart w:id="49" w:name="X4475e51861ee568015f7788e2d92a6c168dd401"/>
+      <w:bookmarkEnd w:id="45"/>
+      <w:bookmarkEnd w:id="47"/>
+      <w:r>
         <w:rPr>
           <w:rFonts w:ascii="Times New Roman" w:hAnsi="Times New Roman" w:cs="Times New Roman"/>
           <w:color w:val="auto"/>
         </w:rPr>
-      </w:pPr>
-      <w:bookmarkStart w:id="48" w:name="X4475e51861ee568015f7788e2d92a6c168dd401"/>
-      <w:bookmarkStart w:id="49" w:name="_Toc197190646"/>
-      <w:bookmarkEnd w:id="44"/>
-      <w:bookmarkEnd w:id="47"/>
+        <w:t xml:space="preserve">3.2.2 Az </w:t>
+      </w:r>
+      <w:proofErr w:type="spellStart"/>
       <w:r>
         <w:rPr>
           <w:rFonts w:ascii="Times New Roman" w:hAnsi="Times New Roman" w:cs="Times New Roman"/>
           <w:color w:val="auto"/>
         </w:rPr>
-        <w:t xml:space="preserve">3.2.2 Az </w:t>
-      </w:r>
-      <w:proofErr w:type="spellStart"/>
+        <w:t>időpontfoglalás</w:t>
+      </w:r>
+      <w:proofErr w:type="spellEnd"/>
       <w:r>
         <w:rPr>
           <w:rFonts w:ascii="Times New Roman" w:hAnsi="Times New Roman" w:cs="Times New Roman"/>
           <w:color w:val="auto"/>
         </w:rPr>
-        <w:t>időpontfoglalás</w:t>
-      </w:r>
-      <w:proofErr w:type="spellEnd"/>
+        <w:t xml:space="preserve"> </w:t>
+      </w:r>
+      <w:proofErr w:type="spellStart"/>
       <w:r>
         <w:rPr>
           <w:rFonts w:ascii="Times New Roman" w:hAnsi="Times New Roman" w:cs="Times New Roman"/>
           <w:color w:val="auto"/>
         </w:rPr>
-        <w:t xml:space="preserve"> </w:t>
-      </w:r>
-      <w:proofErr w:type="spellStart"/>
+        <w:t>adatainak</w:t>
+      </w:r>
+      <w:proofErr w:type="spellEnd"/>
       <w:r>
         <w:rPr>
           <w:rFonts w:ascii="Times New Roman" w:hAnsi="Times New Roman" w:cs="Times New Roman"/>
           <w:color w:val="auto"/>
         </w:rPr>
-        <w:t>adatainak</w:t>
-      </w:r>
-      <w:proofErr w:type="spellEnd"/>
+        <w:t xml:space="preserve"> </w:t>
+      </w:r>
+      <w:proofErr w:type="spellStart"/>
       <w:r>
         <w:rPr>
           <w:rFonts w:ascii="Times New Roman" w:hAnsi="Times New Roman" w:cs="Times New Roman"/>
           <w:color w:val="auto"/>
         </w:rPr>
-        <w:t xml:space="preserve"> </w:t>
-      </w:r>
-      <w:proofErr w:type="spellStart"/>
-      <w:r>
-        <w:rPr>
-          <w:rFonts w:ascii="Times New Roman" w:hAnsi="Times New Roman" w:cs="Times New Roman"/>
-          <w:color w:val="auto"/>
-        </w:rPr>
         <w:t>tárolása</w:t>
       </w:r>
-      <w:bookmarkEnd w:id="49"/>
+      <w:bookmarkEnd w:id="48"/>
       <w:proofErr w:type="spellEnd"/>
     </w:p>
     <w:p>
@@ -9772,21 +9819,7 @@
         <w:rPr>
           <w:rFonts w:ascii="Times New Roman" w:hAnsi="Times New Roman" w:cs="Times New Roman"/>
         </w:rPr>
-        <w:t>Appointment model: A lefoglalt időpontot tárolja. Ez az osztálypéldány a páciensek időpontfoglalásának a hatására jön létre. Tárolja a saját id-ját ami automatikusan generálódik a számára amikor létrejön, ezen kvívül van egy patient adattagja ami az időpontot lefoglaló páciens id-ját tárolja. A practitioner adattag ahhoz az orvoshoz kapcsolódik ForeignKey-ként, akihez a páciens időpontot foglalt. Erre azért volt szükség, hogy ha töröljük az orvost az adatbázisból, akkor a hozzá foglalt időpontok is törlődjenek automatikusan. A treatment is hasonló, de a lefoglalt kezeléshez kapcsolódik ForeignKey-ként. A start és end adattagok "</w:t>
-      </w:r>
-      <w:proofErr w:type="gramStart"/>
-      <w:r>
-        <w:rPr>
-          <w:rFonts w:ascii="Times New Roman" w:hAnsi="Times New Roman" w:cs="Times New Roman"/>
-        </w:rPr>
-        <w:t>models.DateTimeField</w:t>
-      </w:r>
-      <w:proofErr w:type="gramEnd"/>
-      <w:r>
-        <w:rPr>
-          <w:rFonts w:ascii="Times New Roman" w:hAnsi="Times New Roman" w:cs="Times New Roman"/>
-        </w:rPr>
-        <w:t>" típusúak, és az időpont kezdetét, és végét tárolják. A status karaktersorozat típusú adattag az időpont státuszát tárolja, ami ha "foglalt", akkor nem lehet rá időpontot foglalni. A custom_description egy TextField típusú adattag, ami a kezeléstörténet tárolására szolgál. Ez az adattag a példány létrehozásakor üres, és a kezelést végző orvos tudja szerkeszteni, a páciensnek csak a megtekintéséhez van joga. Ez a model is FHIR szabványt követ.</w:t>
+        <w:t>Appointment model: A lefoglalt időpontot tárolja. Ez az osztálypéldány a páciensek időpontfoglalásának a hatására jön létre. Tárolja a saját id-ját ami automatikusan generálódik a számára amikor létrejön, ezen kvívül van egy patient adattagja ami az időpontot lefoglaló páciens id-ját tárolja. A practitioner adattag ahhoz az orvoshoz kapcsolódik ForeignKey-ként, akihez a páciens időpontot foglalt. Erre azért volt szükség, hogy ha töröljük az orvost az adatbázisból, akkor a hozzá foglalt időpontok is törlődjenek automatikusan. A treatment is hasonló, de a lefoglalt kezeléshez kapcsolódik ForeignKey-ként. A start és end adattagok "models.DateTimeField" típusúak, és az időpont kezdetét, és végét tárolják. A status karaktersorozat típusú adattag az időpont státuszát tárolja, ami ha "foglalt", akkor nem lehet rá időpontot foglalni. A custom_description egy TextField típusú adattag, ami a kezeléstörténet tárolására szolgál. Ez az adattag a példány létrehozásakor üres, és a kezelést végző orvos tudja szerkeszteni, a páciensnek csak a megtekintéséhez van joga. Ez a model is FHIR szabványt követ.</w:t>
       </w:r>
     </w:p>
     <w:p>
@@ -9805,21 +9838,7 @@
         <w:rPr>
           <w:rFonts w:ascii="Times New Roman" w:hAnsi="Times New Roman" w:cs="Times New Roman"/>
         </w:rPr>
-        <w:t>PaymentStatus model: Ez már nem FHIR szabvány szerinti, viszont szükséges, mert ez tárolja a lefoglalt időpont fizetési státuszát. Tartalmaz egy appointment nevű, "</w:t>
-      </w:r>
-      <w:proofErr w:type="gramStart"/>
-      <w:r>
-        <w:rPr>
-          <w:rFonts w:ascii="Times New Roman" w:hAnsi="Times New Roman" w:cs="Times New Roman"/>
-        </w:rPr>
-        <w:t>models.OneToOneField</w:t>
-      </w:r>
-      <w:proofErr w:type="gramEnd"/>
-      <w:r>
-        <w:rPr>
-          <w:rFonts w:ascii="Times New Roman" w:hAnsi="Times New Roman" w:cs="Times New Roman"/>
-        </w:rPr>
-        <w:t>" típusú adattagot, ami által az időponthoz kapcsolódik. (Időpont foglalás esetén automatikusan jön létre az osztálypéldány) Emellett tartalmaz egy bool típusú adattagot aminek is_paid a neve, és azt tárolja hogy a felhasználó kifizette-e az időpontjára lefoglalt kezelés árát. Ha "true" az értéke, akkor kifizette, ha "false", akkor nem.</w:t>
+        <w:t>PaymentStatus model: Ez már nem FHIR szabvány szerinti, viszont szükséges, mert ez tárolja a lefoglalt időpont fizetési státuszát. Tartalmaz egy appointment nevű, "models.OneToOneField" típusú adattagot, ami által az időponthoz kapcsolódik. (Időpont foglalás esetén automatikusan jön létre az osztálypéldány) Emellett tartalmaz egy bool típusú adattagot aminek is_paid a neve, és azt tárolja hogy a felhasználó kifizette-e az időpontjára lefoglalt kezelés árát. Ha "true" az értéke, akkor kifizette, ha "false", akkor nem.</w:t>
       </w:r>
     </w:p>
     <w:p>
@@ -9832,9 +9851,9 @@
           <w:color w:val="auto"/>
         </w:rPr>
       </w:pPr>
-      <w:bookmarkStart w:id="50" w:name="Xb577a2583fe400a6a1aace2b7ed87e5c8318c44"/>
-      <w:bookmarkStart w:id="51" w:name="_Toc197190647"/>
-      <w:bookmarkEnd w:id="48"/>
+      <w:bookmarkStart w:id="50" w:name="_Toc197190647"/>
+      <w:bookmarkStart w:id="51" w:name="Xb577a2583fe400a6a1aace2b7ed87e5c8318c44"/>
+      <w:bookmarkEnd w:id="49"/>
       <w:r>
         <w:rPr>
           <w:rFonts w:ascii="Times New Roman" w:hAnsi="Times New Roman" w:cs="Times New Roman"/>
@@ -9842,7 +9861,7 @@
         </w:rPr>
         <w:t>3.2.3. Az orvosok munkaidejének tárolása</w:t>
       </w:r>
-      <w:bookmarkEnd w:id="51"/>
+      <w:bookmarkEnd w:id="50"/>
     </w:p>
     <w:p>
       <w:pPr>
@@ -9857,21 +9876,7 @@
         <w:rPr>
           <w:rFonts w:ascii="Times New Roman" w:hAnsi="Times New Roman" w:cs="Times New Roman"/>
         </w:rPr>
-        <w:t>Az orvosok munkaidejének tárolása a WorkingHours model-ben történik. Az orvos a "working_hours.html" oldalon kiválaszthat egy dátumot, és arra a napra beállíthatja a saját munkaidejét. A model tartalmaz egy doctor nevű, "</w:t>
-      </w:r>
-      <w:proofErr w:type="gramStart"/>
-      <w:r>
-        <w:rPr>
-          <w:rFonts w:ascii="Times New Roman" w:hAnsi="Times New Roman" w:cs="Times New Roman"/>
-        </w:rPr>
-        <w:t>models.ForeignKey</w:t>
-      </w:r>
-      <w:proofErr w:type="gramEnd"/>
-      <w:r>
-        <w:rPr>
-          <w:rFonts w:ascii="Times New Roman" w:hAnsi="Times New Roman" w:cs="Times New Roman"/>
-        </w:rPr>
-        <w:t xml:space="preserve">" típusú adattagot, ami által hozzá kapcsolódik az orvosnak létrejött Doctor osztálypéldányhoz. Van egy date adattagja, amiben azt a dátumot tárolja, amelyikre a munkaidő be lett állítva. Ezek mellett van egy start, és </w:t>
+        <w:t xml:space="preserve">Az orvosok munkaidejének tárolása a WorkingHours model-ben történik. Az orvos a "working_hours.html" oldalon kiválaszthat egy dátumot, és arra a napra beállíthatja a saját munkaidejét. A model tartalmaz egy doctor nevű, "models.ForeignKey" típusú adattagot, ami által hozzá kapcsolódik az orvosnak létrejött Doctor osztálypéldányhoz. Van egy date adattagja, amiben azt a dátumot tárolja, amelyikre a munkaidő be lett állítva. Ezek mellett van egy start, és </w:t>
       </w:r>
       <w:r>
         <w:rPr>
@@ -9893,11 +9898,11 @@
           <w:szCs w:val="28"/>
         </w:rPr>
       </w:pPr>
-      <w:bookmarkStart w:id="52" w:name="Xc2c35f8f324a168b8dc2868d425397f0f9cc379"/>
-      <w:bookmarkStart w:id="53" w:name="_Toc197190648"/>
-      <w:bookmarkEnd w:id="36"/>
-      <w:bookmarkEnd w:id="41"/>
-      <w:bookmarkEnd w:id="50"/>
+      <w:bookmarkStart w:id="52" w:name="_Toc197190648"/>
+      <w:bookmarkStart w:id="53" w:name="Xc2c35f8f324a168b8dc2868d425397f0f9cc379"/>
+      <w:bookmarkEnd w:id="37"/>
+      <w:bookmarkEnd w:id="42"/>
+      <w:bookmarkEnd w:id="51"/>
       <w:r>
         <w:rPr>
           <w:rFonts w:ascii="Times New Roman" w:hAnsi="Times New Roman" w:cs="Times New Roman"/>
@@ -9907,48 +9912,64 @@
         </w:rPr>
         <w:t>4. fejezet</w:t>
       </w:r>
+      <w:bookmarkEnd w:id="52"/>
+    </w:p>
+    <w:p>
+      <w:pPr>
+        <w:pStyle w:val="Cmsor1"/>
+        <w:spacing w:line="360" w:lineRule="auto"/>
+        <w:jc w:val="both"/>
+        <w:rPr>
+          <w:rFonts w:ascii="Times New Roman" w:hAnsi="Times New Roman" w:cs="Times New Roman"/>
+          <w:color w:val="auto"/>
+          <w:sz w:val="24"/>
+          <w:szCs w:val="24"/>
+        </w:rPr>
+      </w:pPr>
+      <w:bookmarkStart w:id="54" w:name="_Toc197190649"/>
+      <w:bookmarkStart w:id="55" w:name="a-template-struktúra"/>
       <w:bookmarkEnd w:id="53"/>
-    </w:p>
-    <w:p>
-      <w:pPr>
-        <w:pStyle w:val="Cmsor1"/>
+      <w:r>
+        <w:rPr>
+          <w:rFonts w:ascii="Times New Roman" w:hAnsi="Times New Roman" w:cs="Times New Roman"/>
+          <w:color w:val="auto"/>
+          <w:sz w:val="24"/>
+          <w:szCs w:val="24"/>
+        </w:rPr>
+        <w:t xml:space="preserve">A Template </w:t>
+      </w:r>
+      <w:proofErr w:type="spellStart"/>
+      <w:r>
+        <w:rPr>
+          <w:rFonts w:ascii="Times New Roman" w:hAnsi="Times New Roman" w:cs="Times New Roman"/>
+          <w:color w:val="auto"/>
+          <w:sz w:val="24"/>
+          <w:szCs w:val="24"/>
+        </w:rPr>
+        <w:t>struktúra</w:t>
+      </w:r>
+      <w:bookmarkEnd w:id="54"/>
+      <w:proofErr w:type="spellEnd"/>
+    </w:p>
+    <w:p>
+      <w:pPr>
+        <w:pStyle w:val="FirstParagraph"/>
         <w:spacing w:line="360" w:lineRule="auto"/>
         <w:jc w:val="both"/>
         <w:rPr>
           <w:rFonts w:ascii="Times New Roman" w:hAnsi="Times New Roman" w:cs="Times New Roman"/>
-          <w:color w:val="auto"/>
-          <w:sz w:val="24"/>
-          <w:szCs w:val="24"/>
-        </w:rPr>
-      </w:pPr>
-      <w:bookmarkStart w:id="54" w:name="a-template-struktúra"/>
-      <w:bookmarkStart w:id="55" w:name="_Toc197190649"/>
-      <w:bookmarkEnd w:id="52"/>
-      <w:r>
-        <w:rPr>
-          <w:rFonts w:ascii="Times New Roman" w:hAnsi="Times New Roman" w:cs="Times New Roman"/>
-          <w:color w:val="auto"/>
-          <w:sz w:val="24"/>
-          <w:szCs w:val="24"/>
-        </w:rPr>
-        <w:t xml:space="preserve">A Template </w:t>
-      </w:r>
-      <w:proofErr w:type="spellStart"/>
-      <w:r>
-        <w:rPr>
-          <w:rFonts w:ascii="Times New Roman" w:hAnsi="Times New Roman" w:cs="Times New Roman"/>
-          <w:color w:val="auto"/>
-          <w:sz w:val="24"/>
-          <w:szCs w:val="24"/>
-        </w:rPr>
-        <w:t>struktúra</w:t>
-      </w:r>
-      <w:bookmarkEnd w:id="55"/>
-      <w:proofErr w:type="spellEnd"/>
-    </w:p>
-    <w:p>
-      <w:pPr>
-        <w:pStyle w:val="FirstParagraph"/>
+        </w:rPr>
+      </w:pPr>
+      <w:r>
+        <w:rPr>
+          <w:rFonts w:ascii="Times New Roman" w:hAnsi="Times New Roman" w:cs="Times New Roman"/>
+        </w:rPr>
+        <w:t>Egy webes alkalmazásnak a Template a leglátványosabb része, hiszen ez jeleníti meg a felhasználó számára a kezelőfelületet és animációkat. A Django támogatja a HTML Template-ek öröklődését, ami azért hasznos, mert ezzel sokkal átláthatóbb, és könnyebben karbantartható webalkalmazást kapunk. Az öröklődéshez először is szükség van egy "fő" HTML oldalra, amiből származtatni fogjuk a többit. Erre az oldalra importálhatjuk a CSS és JS fájlokat, amik az egész alkalmazás stílusát és animációit állítják be. Továbbá a navigációs sávot, a fejlécet és a láblécet is itt érdemes megadni. Amikor a fő oldallal készen vagyunk akkor származtathatunk belőle, és minden származtatott oldal megkapja a szülő oldal tulajdonságait. A származtatást úgy oldhatjuk meg, hogy a származtatott oldal elejére az alábbi kódot írjuk:</w:t>
+      </w:r>
+    </w:p>
+    <w:p>
+      <w:pPr>
+        <w:pStyle w:val="Szvegtrzs"/>
         <w:spacing w:line="360" w:lineRule="auto"/>
         <w:jc w:val="both"/>
         <w:rPr>
@@ -9957,38 +9978,12 @@
       </w:pPr>
       <w:r>
         <w:rPr>
-          <w:rFonts w:ascii="Times New Roman" w:hAnsi="Times New Roman" w:cs="Times New Roman"/>
-        </w:rPr>
-        <w:t>Egy webes alkalmazásnak a Template a leglátványosabb része, hiszen ez jeleníti meg a felhasználó számára a kezelőfelületet és animációkat. A Django támogatja a HTML Template-ek öröklődését, ami azért hasznos, mert ezzel sokkal átláthatóbb, és könnyebben karbantartható webalkalmazást kapunk. Az öröklődéshez először is szükség van egy "fő" HTML oldalra, amiből származtatni fogjuk a többit. Erre az oldalra importálhatjuk a CSS és JS fájlokat, amik az egész alkalmazás stílusát és animációit állítják be. Továbbá a navigációs sávot, a fejlécet és a láblécet is itt érdemes megadni. Amikor a fő oldallal készen vagyunk akkor származtathatunk belőle, és minden származtatott oldal megkapja a szülő oldal tulajdonságait. A származtatást úgy oldhatjuk meg, hogy a származtatott oldal elejére az alábbi kódot írjuk:</w:t>
-      </w:r>
-    </w:p>
-    <w:p>
-      <w:pPr>
-        <w:pStyle w:val="Szvegtrzs"/>
-        <w:spacing w:line="360" w:lineRule="auto"/>
-        <w:jc w:val="both"/>
-        <w:rPr>
-          <w:rFonts w:ascii="Times New Roman" w:hAnsi="Times New Roman" w:cs="Times New Roman"/>
-        </w:rPr>
-      </w:pPr>
-      <w:r>
-        <w:rPr>
           <w:rStyle w:val="VerbatimChar"/>
           <w:rFonts w:ascii="Times New Roman" w:hAnsi="Times New Roman" w:cs="Times New Roman"/>
           <w:sz w:val="24"/>
         </w:rPr>
-        <w:t>{% extends "base.html</w:t>
-      </w:r>
-      <w:proofErr w:type="gramStart"/>
-      <w:r>
-        <w:rPr>
-          <w:rStyle w:val="VerbatimChar"/>
-          <w:rFonts w:ascii="Times New Roman" w:hAnsi="Times New Roman" w:cs="Times New Roman"/>
-          <w:sz w:val="24"/>
-        </w:rPr>
-        <w:t>" %}</w:t>
-      </w:r>
-      <w:proofErr w:type="gramEnd"/>
+        <w:t>{% extends "base.html" %}</w:t>
+      </w:r>
     </w:p>
     <w:p>
       <w:pPr>
@@ -10031,7 +10026,35 @@
         <w:rPr>
           <w:rFonts w:ascii="Times New Roman" w:hAnsi="Times New Roman" w:cs="Times New Roman"/>
         </w:rPr>
-        <w:t xml:space="preserve"> oldalt készítettem el a "fő" HTML fájlnak. Ebbe írtam meg a fejlécet, az importokat, a navigációs sávot, és a láblécet. Meg kellett adnom azokat a részeket az oldalon, amiket a </w:t>
+        <w:t xml:space="preserve"> oldalt készítettem el a "fő" HTML fájlnak. Ebbe írtam meg a fejlécet, az importokat, a navigációs sávot, és a láblécet. Meg kellett adnom azokat a részeket az </w:t>
+      </w:r>
+      <w:proofErr w:type="spellStart"/>
+      <w:r>
+        <w:rPr>
+          <w:rFonts w:ascii="Times New Roman" w:hAnsi="Times New Roman" w:cs="Times New Roman"/>
+        </w:rPr>
+        <w:t>oldalon</w:t>
+      </w:r>
+      <w:proofErr w:type="spellEnd"/>
+      <w:r>
+        <w:rPr>
+          <w:rFonts w:ascii="Times New Roman" w:hAnsi="Times New Roman" w:cs="Times New Roman"/>
+        </w:rPr>
+        <w:t xml:space="preserve">, </w:t>
+      </w:r>
+      <w:proofErr w:type="spellStart"/>
+      <w:r>
+        <w:rPr>
+          <w:rFonts w:ascii="Times New Roman" w:hAnsi="Times New Roman" w:cs="Times New Roman"/>
+        </w:rPr>
+        <w:t>amiket</w:t>
+      </w:r>
+      <w:proofErr w:type="spellEnd"/>
+      <w:r>
+        <w:rPr>
+          <w:rFonts w:ascii="Times New Roman" w:hAnsi="Times New Roman" w:cs="Times New Roman"/>
+        </w:rPr>
+        <w:t xml:space="preserve"> a </w:t>
       </w:r>
       <w:proofErr w:type="spellStart"/>
       <w:r>
@@ -10449,9 +10472,9 @@
           <w:szCs w:val="28"/>
         </w:rPr>
       </w:pPr>
-      <w:bookmarkStart w:id="58" w:name="Xb56310c9935a2622ee774078111a01256e2b73b"/>
-      <w:bookmarkStart w:id="59" w:name="_Toc197190650"/>
-      <w:bookmarkEnd w:id="54"/>
+      <w:bookmarkStart w:id="58" w:name="_Toc197190650"/>
+      <w:bookmarkStart w:id="59" w:name="Xb56310c9935a2622ee774078111a01256e2b73b"/>
+      <w:bookmarkEnd w:id="55"/>
       <w:bookmarkEnd w:id="57"/>
       <w:r>
         <w:rPr>
@@ -10463,23 +10486,64 @@
         <w:lastRenderedPageBreak/>
         <w:t>5. fejezet</w:t>
       </w:r>
+      <w:bookmarkEnd w:id="58"/>
+    </w:p>
+    <w:p>
+      <w:pPr>
+        <w:pStyle w:val="Cmsor1"/>
+        <w:spacing w:line="360" w:lineRule="auto"/>
+        <w:jc w:val="both"/>
+        <w:rPr>
+          <w:rFonts w:ascii="Times New Roman" w:hAnsi="Times New Roman" w:cs="Times New Roman"/>
+          <w:color w:val="auto"/>
+          <w:sz w:val="24"/>
+          <w:szCs w:val="24"/>
+        </w:rPr>
+      </w:pPr>
+      <w:bookmarkStart w:id="60" w:name="_Toc197190651"/>
+      <w:bookmarkStart w:id="61" w:name="Xa6b5833450f370c0561c38d664df210acf1acdf"/>
       <w:bookmarkEnd w:id="59"/>
-    </w:p>
-    <w:p>
-      <w:pPr>
-        <w:pStyle w:val="Cmsor1"/>
+      <w:r>
+        <w:rPr>
+          <w:rFonts w:ascii="Times New Roman" w:hAnsi="Times New Roman" w:cs="Times New Roman"/>
+          <w:color w:val="auto"/>
+          <w:sz w:val="24"/>
+          <w:szCs w:val="24"/>
+        </w:rPr>
+        <w:t>"user" szintű felhasználói felületek, és azok működése</w:t>
+      </w:r>
+      <w:bookmarkEnd w:id="60"/>
+    </w:p>
+    <w:p>
+      <w:pPr>
+        <w:pStyle w:val="FirstParagraph"/>
         <w:spacing w:line="360" w:lineRule="auto"/>
         <w:jc w:val="both"/>
         <w:rPr>
           <w:rFonts w:ascii="Times New Roman" w:hAnsi="Times New Roman" w:cs="Times New Roman"/>
+        </w:rPr>
+      </w:pPr>
+      <w:r>
+        <w:rPr>
+          <w:rFonts w:ascii="Times New Roman" w:hAnsi="Times New Roman" w:cs="Times New Roman"/>
+        </w:rPr>
+        <w:t>A fogászati rendelő alkalmazás számos felülettel rendelkezik.</w:t>
+      </w:r>
+    </w:p>
+    <w:p>
+      <w:pPr>
+        <w:pStyle w:val="Cmsor2"/>
+        <w:spacing w:line="360" w:lineRule="auto"/>
+        <w:jc w:val="both"/>
+        <w:rPr>
+          <w:rFonts w:ascii="Times New Roman" w:hAnsi="Times New Roman" w:cs="Times New Roman"/>
           <w:color w:val="auto"/>
           <w:sz w:val="24"/>
           <w:szCs w:val="24"/>
         </w:rPr>
       </w:pPr>
-      <w:bookmarkStart w:id="60" w:name="Xa6b5833450f370c0561c38d664df210acf1acdf"/>
-      <w:bookmarkStart w:id="61" w:name="_Toc197190651"/>
-      <w:bookmarkEnd w:id="58"/>
+      <w:bookmarkStart w:id="62" w:name="_Toc197190652"/>
+      <w:bookmarkStart w:id="63" w:name="Xd230060a10df3c52ad471e523e8f55f0d09fd3a"/>
       <w:r>
         <w:rPr>
           <w:rFonts w:ascii="Times New Roman" w:hAnsi="Times New Roman" w:cs="Times New Roman"/>
@@ -10487,9 +10551,9 @@
           <w:sz w:val="24"/>
           <w:szCs w:val="24"/>
         </w:rPr>
-        <w:t>"user" szintű felhasználói felületek, és azok működése</w:t>
-      </w:r>
-      <w:bookmarkEnd w:id="61"/>
+        <w:t>5.1. A bejelentkezés és a regisztráció működése</w:t>
+      </w:r>
+      <w:bookmarkEnd w:id="62"/>
     </w:p>
     <w:p>
       <w:pPr>
@@ -10504,70 +10568,29 @@
         <w:rPr>
           <w:rFonts w:ascii="Times New Roman" w:hAnsi="Times New Roman" w:cs="Times New Roman"/>
         </w:rPr>
-        <w:t>A fogászati rendelő alkalmazás számos felülettel rendelkezik.</w:t>
-      </w:r>
-    </w:p>
-    <w:p>
-      <w:pPr>
-        <w:pStyle w:val="Cmsor2"/>
+        <w:t>Az alkalmazásomban a regisztráció és bejelentkezés funkciók a Django beépített autentikációs rendszerére épülnek, amely lehetővé teszi a felhasználók kezelését, hitelesítését és jogosultságainak kezelését. Ez a funkció azért hasznos egy fejlesztőnek, mert ezáltal nem kell ezeket implementálnia minden új projektjébe.</w:t>
+      </w:r>
+    </w:p>
+    <w:p>
+      <w:pPr>
+        <w:pStyle w:val="Cmsor3"/>
         <w:spacing w:line="360" w:lineRule="auto"/>
         <w:jc w:val="both"/>
         <w:rPr>
           <w:rFonts w:ascii="Times New Roman" w:hAnsi="Times New Roman" w:cs="Times New Roman"/>
           <w:color w:val="auto"/>
-          <w:sz w:val="24"/>
-          <w:szCs w:val="24"/>
-        </w:rPr>
-      </w:pPr>
-      <w:bookmarkStart w:id="62" w:name="Xd230060a10df3c52ad471e523e8f55f0d09fd3a"/>
-      <w:bookmarkStart w:id="63" w:name="_Toc197190652"/>
+        </w:rPr>
+      </w:pPr>
+      <w:bookmarkStart w:id="64" w:name="_Toc197190653"/>
+      <w:bookmarkStart w:id="65" w:name="Xb889dd83b9d2ecc67039af255ded994fa289fb0"/>
       <w:r>
         <w:rPr>
           <w:rFonts w:ascii="Times New Roman" w:hAnsi="Times New Roman" w:cs="Times New Roman"/>
           <w:color w:val="auto"/>
-          <w:sz w:val="24"/>
-          <w:szCs w:val="24"/>
-        </w:rPr>
-        <w:t>5.1. A bejelentkezés és a regisztráció működése</w:t>
-      </w:r>
-      <w:bookmarkEnd w:id="63"/>
-    </w:p>
-    <w:p>
-      <w:pPr>
-        <w:pStyle w:val="FirstParagraph"/>
-        <w:spacing w:line="360" w:lineRule="auto"/>
-        <w:jc w:val="both"/>
-        <w:rPr>
-          <w:rFonts w:ascii="Times New Roman" w:hAnsi="Times New Roman" w:cs="Times New Roman"/>
-        </w:rPr>
-      </w:pPr>
-      <w:r>
-        <w:rPr>
-          <w:rFonts w:ascii="Times New Roman" w:hAnsi="Times New Roman" w:cs="Times New Roman"/>
-        </w:rPr>
-        <w:t>Az alkalmazásomban a regisztráció és bejelentkezés funkciók a Django beépített autentikációs rendszerére épülnek, amely lehetővé teszi a felhasználók kezelését, hitelesítését és jogosultságainak kezelését. Ez a funkció azért hasznos egy fejlesztőnek, mert ezáltal nem kell ezeket implementálnia minden új projektjébe.</w:t>
-      </w:r>
-    </w:p>
-    <w:p>
-      <w:pPr>
-        <w:pStyle w:val="Cmsor3"/>
-        <w:spacing w:line="360" w:lineRule="auto"/>
-        <w:jc w:val="both"/>
-        <w:rPr>
-          <w:rFonts w:ascii="Times New Roman" w:hAnsi="Times New Roman" w:cs="Times New Roman"/>
-          <w:color w:val="auto"/>
-        </w:rPr>
-      </w:pPr>
-      <w:bookmarkStart w:id="64" w:name="Xb889dd83b9d2ecc67039af255ded994fa289fb0"/>
-      <w:bookmarkStart w:id="65" w:name="_Toc197190653"/>
-      <w:r>
-        <w:rPr>
-          <w:rFonts w:ascii="Times New Roman" w:hAnsi="Times New Roman" w:cs="Times New Roman"/>
-          <w:color w:val="auto"/>
         </w:rPr>
         <w:t>5.1.1. Az alkalmazás autentikációra használt metódusai:</w:t>
       </w:r>
-      <w:bookmarkEnd w:id="65"/>
+      <w:bookmarkEnd w:id="64"/>
     </w:p>
     <w:p>
       <w:pPr>
@@ -10620,21 +10643,7 @@
         <w:rPr>
           <w:rFonts w:ascii="Times New Roman" w:hAnsi="Times New Roman" w:cs="Times New Roman"/>
         </w:rPr>
-        <w:t>"</w:t>
-      </w:r>
-      <w:proofErr w:type="gramStart"/>
-      <w:r>
-        <w:rPr>
-          <w:rFonts w:ascii="Times New Roman" w:hAnsi="Times New Roman" w:cs="Times New Roman"/>
-        </w:rPr>
-        <w:t>auth</w:t>
-      </w:r>
-      <w:proofErr w:type="gramEnd"/>
-      <w:r>
-        <w:rPr>
-          <w:rFonts w:ascii="Times New Roman" w:hAnsi="Times New Roman" w:cs="Times New Roman"/>
-        </w:rPr>
-        <w:t>_login": Bejelentkezteti a felhasználót, és a munkamenethez társítja. A Django beépített metódusa.</w:t>
+        <w:t>"auth_login": Bejelentkezteti a felhasználót, és a munkamenethez társítja. A Django beépített metódusa.</w:t>
       </w:r>
     </w:p>
     <w:p>
@@ -10654,21 +10663,7 @@
         <w:rPr>
           <w:rFonts w:ascii="Times New Roman" w:hAnsi="Times New Roman" w:cs="Times New Roman"/>
         </w:rPr>
-        <w:t>"</w:t>
-      </w:r>
-      <w:proofErr w:type="gramStart"/>
-      <w:r>
-        <w:rPr>
-          <w:rFonts w:ascii="Times New Roman" w:hAnsi="Times New Roman" w:cs="Times New Roman"/>
-        </w:rPr>
-        <w:t>check</w:t>
-      </w:r>
-      <w:proofErr w:type="gramEnd"/>
-      <w:r>
-        <w:rPr>
-          <w:rFonts w:ascii="Times New Roman" w:hAnsi="Times New Roman" w:cs="Times New Roman"/>
-        </w:rPr>
-        <w:t>_password": Ellenőrzi, hogy a megadott jelszó megegyezik-e a titkosított jelszóval. A Django beépített metódusa.</w:t>
+        <w:t>"check_password": Ellenőrzi, hogy a megadott jelszó megegyezik-e a titkosított jelszóval. A Django beépített metódusa.</w:t>
       </w:r>
     </w:p>
     <w:p>
@@ -10688,21 +10683,7 @@
         <w:rPr>
           <w:rFonts w:ascii="Times New Roman" w:hAnsi="Times New Roman" w:cs="Times New Roman"/>
         </w:rPr>
-        <w:t>"</w:t>
-      </w:r>
-      <w:proofErr w:type="gramStart"/>
-      <w:r>
-        <w:rPr>
-          <w:rFonts w:ascii="Times New Roman" w:hAnsi="Times New Roman" w:cs="Times New Roman"/>
-        </w:rPr>
-        <w:t>set</w:t>
-      </w:r>
-      <w:proofErr w:type="gramEnd"/>
-      <w:r>
-        <w:rPr>
-          <w:rFonts w:ascii="Times New Roman" w:hAnsi="Times New Roman" w:cs="Times New Roman"/>
-        </w:rPr>
-        <w:t>_password": Beállítja az adott felhasználónak a jelszavát, és hashelt formában elmenti az adatbázisba. A Django beépített metódusa.</w:t>
+        <w:t>"set_password": Beállítja az adott felhasználónak a jelszavát, és hashelt formában elmenti az adatbázisba. A Django beépített metódusa.</w:t>
       </w:r>
     </w:p>
     <w:p>
@@ -10722,21 +10703,7 @@
         <w:rPr>
           <w:rFonts w:ascii="Times New Roman" w:hAnsi="Times New Roman" w:cs="Times New Roman"/>
         </w:rPr>
-        <w:t>"</w:t>
-      </w:r>
-      <w:proofErr w:type="gramStart"/>
-      <w:r>
-        <w:rPr>
-          <w:rFonts w:ascii="Times New Roman" w:hAnsi="Times New Roman" w:cs="Times New Roman"/>
-        </w:rPr>
-        <w:t>get</w:t>
-      </w:r>
-      <w:proofErr w:type="gramEnd"/>
-      <w:r>
-        <w:rPr>
-          <w:rFonts w:ascii="Times New Roman" w:hAnsi="Times New Roman" w:cs="Times New Roman"/>
-        </w:rPr>
-        <w:t>_user": Lekéri a felhasználót az azonosítója alapján. A Django beépített metódusa.</w:t>
+        <w:t>"get_user": Lekéri a felhasználót az azonosítója alapján. A Django beépített metódusa.</w:t>
       </w:r>
     </w:p>
     <w:p>
@@ -10833,9 +10800,9 @@
           <w:color w:val="auto"/>
         </w:rPr>
       </w:pPr>
-      <w:bookmarkStart w:id="67" w:name="X45cd90c6457a02728a95048583f65ed5bc8f519"/>
-      <w:bookmarkStart w:id="68" w:name="_Toc197190654"/>
-      <w:bookmarkEnd w:id="64"/>
+      <w:bookmarkStart w:id="67" w:name="_Toc197190654"/>
+      <w:bookmarkStart w:id="68" w:name="X45cd90c6457a02728a95048583f65ed5bc8f519"/>
+      <w:bookmarkEnd w:id="65"/>
       <w:bookmarkEnd w:id="66"/>
       <w:r>
         <w:rPr>
@@ -10844,7 +10811,7 @@
         </w:rPr>
         <w:t>5.1.2. Regisztráció</w:t>
       </w:r>
-      <w:bookmarkEnd w:id="68"/>
+      <w:bookmarkEnd w:id="67"/>
     </w:p>
     <w:p>
       <w:pPr>
@@ -11056,9 +11023,9 @@
           <w:color w:val="auto"/>
         </w:rPr>
       </w:pPr>
-      <w:bookmarkStart w:id="70" w:name="Xf6a7c58b46ab2be53364f9a8340c2be5ed1894f"/>
-      <w:bookmarkStart w:id="71" w:name="_Toc197190655"/>
-      <w:bookmarkEnd w:id="67"/>
+      <w:bookmarkStart w:id="70" w:name="_Toc197190655"/>
+      <w:bookmarkStart w:id="71" w:name="Xf6a7c58b46ab2be53364f9a8340c2be5ed1894f"/>
+      <w:bookmarkEnd w:id="68"/>
       <w:bookmarkEnd w:id="69"/>
       <w:r>
         <w:rPr>
@@ -11067,7 +11034,7 @@
         </w:rPr>
         <w:t>5.1.3. Bejelentkezés</w:t>
       </w:r>
-      <w:bookmarkEnd w:id="71"/>
+      <w:bookmarkEnd w:id="70"/>
     </w:p>
     <w:p>
       <w:pPr>
@@ -11180,10 +11147,10 @@
           <w:szCs w:val="24"/>
         </w:rPr>
       </w:pPr>
-      <w:bookmarkStart w:id="72" w:name="X98b052283ce0498e4cb21a51a99dde2f9b3c37b"/>
-      <w:bookmarkStart w:id="73" w:name="_Toc197190656"/>
-      <w:bookmarkEnd w:id="62"/>
-      <w:bookmarkEnd w:id="70"/>
+      <w:bookmarkStart w:id="72" w:name="_Toc197190656"/>
+      <w:bookmarkStart w:id="73" w:name="X98b052283ce0498e4cb21a51a99dde2f9b3c37b"/>
+      <w:bookmarkEnd w:id="63"/>
+      <w:bookmarkEnd w:id="71"/>
       <w:r>
         <w:rPr>
           <w:rFonts w:ascii="Times New Roman" w:hAnsi="Times New Roman" w:cs="Times New Roman"/>
@@ -11193,7 +11160,7 @@
         </w:rPr>
         <w:t>5.2. A kezdőoldal</w:t>
       </w:r>
-      <w:bookmarkEnd w:id="73"/>
+      <w:bookmarkEnd w:id="72"/>
     </w:p>
     <w:p>
       <w:pPr>
@@ -11407,9 +11374,9 @@
           <w:szCs w:val="24"/>
         </w:rPr>
       </w:pPr>
-      <w:bookmarkStart w:id="75" w:name="X1393b0d1bb9595cb1c012620e71ef0eaad36e91"/>
-      <w:bookmarkStart w:id="76" w:name="_Toc197190657"/>
-      <w:bookmarkEnd w:id="72"/>
+      <w:bookmarkStart w:id="75" w:name="_Toc197190657"/>
+      <w:bookmarkStart w:id="76" w:name="X1393b0d1bb9595cb1c012620e71ef0eaad36e91"/>
+      <w:bookmarkEnd w:id="73"/>
       <w:bookmarkEnd w:id="74"/>
       <w:r>
         <w:rPr>
@@ -11420,7 +11387,7 @@
         </w:rPr>
         <w:t>5.3. Az időpontfoglalás</w:t>
       </w:r>
-      <w:bookmarkEnd w:id="76"/>
+      <w:bookmarkEnd w:id="75"/>
     </w:p>
     <w:p>
       <w:pPr>
@@ -11462,8 +11429,8 @@
           <w:color w:val="auto"/>
         </w:rPr>
       </w:pPr>
-      <w:bookmarkStart w:id="77" w:name="X1bd3504fbe86ae71c1caf852196b67bff55b366"/>
-      <w:bookmarkStart w:id="78" w:name="_Toc197190658"/>
+      <w:bookmarkStart w:id="77" w:name="_Toc197190658"/>
+      <w:bookmarkStart w:id="78" w:name="X1bd3504fbe86ae71c1caf852196b67bff55b366"/>
       <w:r>
         <w:rPr>
           <w:rFonts w:ascii="Times New Roman" w:hAnsi="Times New Roman" w:cs="Times New Roman"/>
@@ -11471,7 +11438,7 @@
         </w:rPr>
         <w:t>5.3.1. Az időpontfoglalás lépései</w:t>
       </w:r>
-      <w:bookmarkEnd w:id="78"/>
+      <w:bookmarkEnd w:id="77"/>
     </w:p>
     <w:p>
       <w:pPr>
@@ -11530,21 +11497,7 @@
         <w:rPr>
           <w:rFonts w:ascii="Times New Roman" w:hAnsi="Times New Roman" w:cs="Times New Roman"/>
         </w:rPr>
-        <w:t>Kód: JavaScript eseménykezelő aktiválódik, amely beállítja a "selected_doctor" mező értékét a kiválasztott orvos azonosítójára, majd meghívja az "</w:t>
-      </w:r>
-      <w:proofErr w:type="gramStart"/>
-      <w:r>
-        <w:rPr>
-          <w:rFonts w:ascii="Times New Roman" w:hAnsi="Times New Roman" w:cs="Times New Roman"/>
-        </w:rPr>
-        <w:t>updateAvailableSlots(</w:t>
-      </w:r>
-      <w:proofErr w:type="gramEnd"/>
-      <w:r>
-        <w:rPr>
-          <w:rFonts w:ascii="Times New Roman" w:hAnsi="Times New Roman" w:cs="Times New Roman"/>
-        </w:rPr>
-        <w:t>)" függvényt.</w:t>
+        <w:t>Kód: JavaScript eseménykezelő aktiválódik, amely beállítja a "selected_doctor" mező értékét a kiválasztott orvos azonosítójára, majd meghívja az "updateAvailableSlots()" függvényt.</w:t>
       </w:r>
     </w:p>
     <w:p>
@@ -11603,21 +11556,7 @@
         <w:rPr>
           <w:rFonts w:ascii="Times New Roman" w:hAnsi="Times New Roman" w:cs="Times New Roman"/>
         </w:rPr>
-        <w:t>Kód: A kezelési opció módosítása szintén az "</w:t>
-      </w:r>
-      <w:proofErr w:type="gramStart"/>
-      <w:r>
-        <w:rPr>
-          <w:rFonts w:ascii="Times New Roman" w:hAnsi="Times New Roman" w:cs="Times New Roman"/>
-        </w:rPr>
-        <w:t>updateAvailableSlots(</w:t>
-      </w:r>
-      <w:proofErr w:type="gramEnd"/>
-      <w:r>
-        <w:rPr>
-          <w:rFonts w:ascii="Times New Roman" w:hAnsi="Times New Roman" w:cs="Times New Roman"/>
-        </w:rPr>
-        <w:t>)" függvényt indítja el, frissítve a kezeléshez tartozó időpontokat.</w:t>
+        <w:t>Kód: A kezelési opció módosítása szintén az "updateAvailableSlots()" függvényt indítja el, frissítve a kezeléshez tartozó időpontokat.</w:t>
       </w:r>
     </w:p>
     <w:p>
@@ -11761,7 +11700,35 @@
           <w:rFonts w:ascii="Times New Roman" w:hAnsi="Times New Roman" w:cs="Times New Roman"/>
         </w:rPr>
         <w:lastRenderedPageBreak/>
-        <w:t xml:space="preserve">azt követő időtartamban (a kezelés hossza alapján) ne legyen másik foglalás. A metódus figyelembe veszi az orvos munkaidejét is, így csak az orvos által megadott munkaidőn belüli időpontokat jeleníti meg. Az eredmény egy JSON válasz, amely tartalmazza az elérhető időpontokat és azok elérhetőségét. Ez a válasz a frontend JavaScript kódjában kerül feldolgozásra, amely a felhasználó </w:t>
+        <w:t xml:space="preserve">azt követő időtartamban (a kezelés hossza alapján) ne legyen másik foglalás. A metódus figyelembe veszi az orvos munkaidejét is, így csak az orvos által megadott munkaidőn belüli időpontokat jeleníti meg. Az eredmény egy JSON válasz, amely tartalmazza az elérhető időpontokat és azok elérhetőségét. Ez a válasz a frontend JavaScript kódjában kerül feldolgozásra, </w:t>
+      </w:r>
+      <w:proofErr w:type="spellStart"/>
+      <w:r>
+        <w:rPr>
+          <w:rFonts w:ascii="Times New Roman" w:hAnsi="Times New Roman" w:cs="Times New Roman"/>
+        </w:rPr>
+        <w:t>amely</w:t>
+      </w:r>
+      <w:proofErr w:type="spellEnd"/>
+      <w:r>
+        <w:rPr>
+          <w:rFonts w:ascii="Times New Roman" w:hAnsi="Times New Roman" w:cs="Times New Roman"/>
+        </w:rPr>
+        <w:t xml:space="preserve"> a </w:t>
+      </w:r>
+      <w:proofErr w:type="spellStart"/>
+      <w:r>
+        <w:rPr>
+          <w:rFonts w:ascii="Times New Roman" w:hAnsi="Times New Roman" w:cs="Times New Roman"/>
+        </w:rPr>
+        <w:t>felhasználó</w:t>
+      </w:r>
+      <w:proofErr w:type="spellEnd"/>
+      <w:r>
+        <w:rPr>
+          <w:rFonts w:ascii="Times New Roman" w:hAnsi="Times New Roman" w:cs="Times New Roman"/>
+        </w:rPr>
+        <w:t xml:space="preserve"> </w:t>
       </w:r>
       <w:proofErr w:type="spellStart"/>
       <w:r>
@@ -12349,21 +12316,7 @@
         <w:rPr>
           <w:rFonts w:ascii="Times New Roman" w:hAnsi="Times New Roman" w:cs="Times New Roman"/>
         </w:rPr>
-        <w:t>"</w:t>
-      </w:r>
-      <w:proofErr w:type="gramStart"/>
-      <w:r>
-        <w:rPr>
-          <w:rFonts w:ascii="Times New Roman" w:hAnsi="Times New Roman" w:cs="Times New Roman"/>
-        </w:rPr>
-        <w:t>updateAvailableSlots(</w:t>
-      </w:r>
-      <w:proofErr w:type="gramEnd"/>
-      <w:r>
-        <w:rPr>
-          <w:rFonts w:ascii="Times New Roman" w:hAnsi="Times New Roman" w:cs="Times New Roman"/>
-        </w:rPr>
-        <w:t>)" JavaScript függvény:</w:t>
+        <w:t>"updateAvailableSlots()" JavaScript függvény:</w:t>
       </w:r>
       <w:r>
         <w:rPr>
@@ -12438,10 +12391,10 @@
           <w:szCs w:val="24"/>
         </w:rPr>
       </w:pPr>
-      <w:bookmarkStart w:id="80" w:name="Xf23a575026265a461158bdd6fd71f0cfb60a151"/>
-      <w:bookmarkStart w:id="81" w:name="_Toc197190659"/>
-      <w:bookmarkEnd w:id="75"/>
-      <w:bookmarkEnd w:id="77"/>
+      <w:bookmarkStart w:id="80" w:name="_Toc197190659"/>
+      <w:bookmarkStart w:id="81" w:name="Xf23a575026265a461158bdd6fd71f0cfb60a151"/>
+      <w:bookmarkEnd w:id="76"/>
+      <w:bookmarkEnd w:id="78"/>
       <w:r>
         <w:rPr>
           <w:rFonts w:ascii="Times New Roman" w:hAnsi="Times New Roman" w:cs="Times New Roman"/>
@@ -12451,7 +12404,7 @@
         </w:rPr>
         <w:t>5.4 A fizetési oldal</w:t>
       </w:r>
-      <w:bookmarkEnd w:id="81"/>
+      <w:bookmarkEnd w:id="80"/>
     </w:p>
     <w:p>
       <w:pPr>
@@ -14695,9 +14648,9 @@
           <w:szCs w:val="24"/>
         </w:rPr>
       </w:pPr>
-      <w:bookmarkStart w:id="82" w:name="X6e7d63a9e759c8cec9fa906a54542e18453e58c"/>
-      <w:bookmarkStart w:id="83" w:name="_Toc197190660"/>
-      <w:bookmarkEnd w:id="80"/>
+      <w:bookmarkStart w:id="82" w:name="_Toc197190660"/>
+      <w:bookmarkStart w:id="83" w:name="X6e7d63a9e759c8cec9fa906a54542e18453e58c"/>
+      <w:bookmarkEnd w:id="81"/>
       <w:r>
         <w:rPr>
           <w:rFonts w:ascii="Times New Roman" w:hAnsi="Times New Roman" w:cs="Times New Roman"/>
@@ -14707,7 +14660,7 @@
         </w:rPr>
         <w:t>5.5. A profil oldal</w:t>
       </w:r>
-      <w:bookmarkEnd w:id="83"/>
+      <w:bookmarkEnd w:id="82"/>
     </w:p>
     <w:p>
       <w:pPr>
@@ -14736,7 +14689,21 @@
         <w:rPr>
           <w:rFonts w:ascii="Times New Roman" w:hAnsi="Times New Roman" w:cs="Times New Roman"/>
         </w:rPr>
-        <w:t xml:space="preserve"> fájlban az 5.5. ábrán látható módon vizsgálja meg a felhasználó jogosultságát, hogy ez alapján jelenítse meg a formokat a felhasználó számára. Ha a felhasználó "superuser", akkor semmit nem jelenít meg a "ProfileForm" után(a "patient_form" változó amúgy is none kezdőértékű), ha nem "superuser", hanem "staff", akkor ez azt jelenti, hogy egy orvos kattintott az oldalra, tehát lekéri azt a "Doctor" osztálypéldányt az adatbázisból, amelyiknek egyezik az azonosítója a bejelentkezett felhasználó azonosítójával, és a "doctor_form" változóba is lekéri az adott formot, és átadja neki a "Doctor" példányt, amit lekért. Ha pedig nem is "staff" a felhasználó, akkor a "Patient" </w:t>
+        <w:t xml:space="preserve"> fájlban az 5.5. ábrán látható módon vizsgálja meg a felhasználó jogosultságát, hogy ez alapján jelenítse meg a formokat a felhasználó számára. Ha a felhasználó "superuser", akkor semmit nem jelenít meg a "ProfileForm" után(a "patient_form" változó amúgy is none kezdőértékű), ha nem "superuser", hanem "staff", akkor ez azt jelenti, hogy egy orvos kattintott az oldalra, tehát lekéri azt a "Doctor" osztálypéldányt az adatbázisból, amelyiknek egyezik az azonosítója a bejelentkezett felhasználó azonosítójával, és a "doctor_form" változóba is lekéri az adott formot, és átadja neki a "Doctor" példányt, amit lekért. Ha pedig nem is "staff" a felhasználó, </w:t>
+      </w:r>
+      <w:proofErr w:type="spellStart"/>
+      <w:r>
+        <w:rPr>
+          <w:rFonts w:ascii="Times New Roman" w:hAnsi="Times New Roman" w:cs="Times New Roman"/>
+        </w:rPr>
+        <w:t>akkor</w:t>
+      </w:r>
+      <w:proofErr w:type="spellEnd"/>
+      <w:r>
+        <w:rPr>
+          <w:rFonts w:ascii="Times New Roman" w:hAnsi="Times New Roman" w:cs="Times New Roman"/>
+        </w:rPr>
+        <w:t xml:space="preserve"> a "Patient" </w:t>
       </w:r>
       <w:proofErr w:type="spellStart"/>
       <w:r>
@@ -15033,10 +15000,10 @@
           <w:szCs w:val="28"/>
         </w:rPr>
       </w:pPr>
-      <w:bookmarkStart w:id="85" w:name="Xcce03debb6d7cdc52a9c50a1b68f1d4876be3ae"/>
-      <w:bookmarkStart w:id="86" w:name="_Toc197190661"/>
-      <w:bookmarkEnd w:id="60"/>
-      <w:bookmarkEnd w:id="82"/>
+      <w:bookmarkStart w:id="85" w:name="_Toc197190661"/>
+      <w:bookmarkStart w:id="86" w:name="Xcce03debb6d7cdc52a9c50a1b68f1d4876be3ae"/>
+      <w:bookmarkEnd w:id="61"/>
+      <w:bookmarkEnd w:id="83"/>
       <w:bookmarkEnd w:id="84"/>
       <w:r>
         <w:rPr>
@@ -15047,23 +15014,64 @@
         </w:rPr>
         <w:t>6. fejezet</w:t>
       </w:r>
+      <w:bookmarkEnd w:id="85"/>
+    </w:p>
+    <w:p>
+      <w:pPr>
+        <w:pStyle w:val="Cmsor1"/>
+        <w:spacing w:line="360" w:lineRule="auto"/>
+        <w:jc w:val="both"/>
+        <w:rPr>
+          <w:rFonts w:ascii="Times New Roman" w:hAnsi="Times New Roman" w:cs="Times New Roman"/>
+          <w:color w:val="auto"/>
+          <w:sz w:val="24"/>
+          <w:szCs w:val="24"/>
+        </w:rPr>
+      </w:pPr>
+      <w:bookmarkStart w:id="87" w:name="_Toc197190662"/>
+      <w:bookmarkStart w:id="88" w:name="X54dca74f4f4aa8631e71994a93d94b5d618289c"/>
       <w:bookmarkEnd w:id="86"/>
-    </w:p>
-    <w:p>
-      <w:pPr>
-        <w:pStyle w:val="Cmsor1"/>
+      <w:r>
+        <w:rPr>
+          <w:rFonts w:ascii="Times New Roman" w:hAnsi="Times New Roman" w:cs="Times New Roman"/>
+          <w:color w:val="auto"/>
+          <w:sz w:val="24"/>
+          <w:szCs w:val="24"/>
+        </w:rPr>
+        <w:t>"staff" szintű felhasználói felületek, és azok működése</w:t>
+      </w:r>
+      <w:bookmarkEnd w:id="87"/>
+    </w:p>
+    <w:p>
+      <w:pPr>
+        <w:pStyle w:val="FirstParagraph"/>
         <w:spacing w:line="360" w:lineRule="auto"/>
         <w:jc w:val="both"/>
         <w:rPr>
           <w:rFonts w:ascii="Times New Roman" w:hAnsi="Times New Roman" w:cs="Times New Roman"/>
+        </w:rPr>
+      </w:pPr>
+      <w:r>
+        <w:rPr>
+          <w:rFonts w:ascii="Times New Roman" w:hAnsi="Times New Roman" w:cs="Times New Roman"/>
+        </w:rPr>
+        <w:t>Ahogy a korábbiakban már leírtam, az alkalmazásban a "Staff" felhasználói szint az orvosokat reprezentálja. Nekik lehetőségük van belenézni bármelyik páciens kezeléstörténetébe, és hozzáférnek a páciensek elérhetőségéhez is. Továbbá megadhatják a saját munkaidejüket, és megnézhetik a saját időpontjaikat dátumonként szűrve. Ugyanakkor időpontfoglaláshoz nincs joguk, nem is lenne lehetséges, mivel az orvosok fiókjaihoz nincs "Patient" példány rendelve.</w:t>
+      </w:r>
+    </w:p>
+    <w:p>
+      <w:pPr>
+        <w:pStyle w:val="Cmsor2"/>
+        <w:spacing w:line="360" w:lineRule="auto"/>
+        <w:jc w:val="both"/>
+        <w:rPr>
+          <w:rFonts w:ascii="Times New Roman" w:hAnsi="Times New Roman" w:cs="Times New Roman"/>
           <w:color w:val="auto"/>
           <w:sz w:val="24"/>
           <w:szCs w:val="24"/>
         </w:rPr>
       </w:pPr>
-      <w:bookmarkStart w:id="87" w:name="X54dca74f4f4aa8631e71994a93d94b5d618289c"/>
-      <w:bookmarkStart w:id="88" w:name="_Toc197190662"/>
-      <w:bookmarkEnd w:id="85"/>
+      <w:bookmarkStart w:id="89" w:name="_Toc197190663"/>
+      <w:bookmarkStart w:id="90" w:name="X8ddd9db407a2860b78509ae4623c0b8de927a30"/>
       <w:r>
         <w:rPr>
           <w:rFonts w:ascii="Times New Roman" w:hAnsi="Times New Roman" w:cs="Times New Roman"/>
@@ -15071,9 +15079,9 @@
           <w:sz w:val="24"/>
           <w:szCs w:val="24"/>
         </w:rPr>
-        <w:t>"staff" szintű felhasználói felületek, és azok működése</w:t>
-      </w:r>
-      <w:bookmarkEnd w:id="88"/>
+        <w:t>6.1. A "Páciensek" oldal</w:t>
+      </w:r>
+      <w:bookmarkEnd w:id="89"/>
     </w:p>
     <w:p>
       <w:pPr>
@@ -15088,48 +15096,27 @@
         <w:rPr>
           <w:rFonts w:ascii="Times New Roman" w:hAnsi="Times New Roman" w:cs="Times New Roman"/>
         </w:rPr>
-        <w:t>Ahogy a korábbiakban már leírtam, az alkalmazásban a "Staff" felhasználói szint az orvosokat reprezentálja. Nekik lehetőségük van belenézni bármelyik páciens kezeléstörténetébe, és hozzáférnek a páciensek elérhetőségéhez is. Továbbá megadhatják a saját munkaidejüket, és megnézhetik a saját időpontjaikat dátumonként szűrve. Ugyanakkor időpontfoglaláshoz nincs joguk, nem is lenne lehetséges, mivel az orvosok fiókjaihoz nincs "Patient" példány rendelve.</w:t>
-      </w:r>
-    </w:p>
-    <w:p>
-      <w:pPr>
-        <w:pStyle w:val="Cmsor2"/>
-        <w:spacing w:line="360" w:lineRule="auto"/>
-        <w:jc w:val="both"/>
-        <w:rPr>
-          <w:rFonts w:ascii="Times New Roman" w:hAnsi="Times New Roman" w:cs="Times New Roman"/>
-          <w:color w:val="auto"/>
-          <w:sz w:val="24"/>
-          <w:szCs w:val="24"/>
-        </w:rPr>
-      </w:pPr>
-      <w:bookmarkStart w:id="89" w:name="X8ddd9db407a2860b78509ae4623c0b8de927a30"/>
-      <w:bookmarkStart w:id="90" w:name="_Toc197190663"/>
-      <w:r>
-        <w:rPr>
-          <w:rFonts w:ascii="Times New Roman" w:hAnsi="Times New Roman" w:cs="Times New Roman"/>
-          <w:color w:val="auto"/>
-          <w:sz w:val="24"/>
-          <w:szCs w:val="24"/>
-        </w:rPr>
-        <w:t>6.1. A "Páciensek" oldal</w:t>
-      </w:r>
-      <w:bookmarkEnd w:id="90"/>
-    </w:p>
-    <w:p>
-      <w:pPr>
-        <w:pStyle w:val="FirstParagraph"/>
-        <w:spacing w:line="360" w:lineRule="auto"/>
-        <w:jc w:val="both"/>
-        <w:rPr>
-          <w:rFonts w:ascii="Times New Roman" w:hAnsi="Times New Roman" w:cs="Times New Roman"/>
-        </w:rPr>
-      </w:pPr>
-      <w:r>
-        <w:rPr>
-          <w:rFonts w:ascii="Times New Roman" w:hAnsi="Times New Roman" w:cs="Times New Roman"/>
-        </w:rPr>
-        <w:t xml:space="preserve">Ezen az oldalon az orvos rákereshet bármelyik páciensre név szerint az oldalon lévő kereső segítségével, vagy az "Összes páciens" gombra kattintva visszatérhet az alapértelmezett nézetbe, ami az összes adatbázisban lévő pácienst kilistázza az oldalon látható táblázatba. Az oldal a "patients.html" fájlban lett megvalósítva. Mindegyik páciens kattintható, kattintás hatására az adott páciens adatlapjára jut a felhasználó, ami a "patient.html" oldalon lett megvalósítva. Ezen az oldalon vannak a páciensnek az adatai láthatók amelyikre a felhasználó kattintott, továbbá az összes lefoglalt időpontja és azoknak leírása időrend szerint csökkenő sorrendben. Az oldalon alapértelmezetten minden a páciens álta lefoglalt időpont megjelenik, viszont a felhasználónak lehetősége van hónap alapján szűrni őket, ezzel könnyebbé téve a kezeléstörténet vizsgálatát. Az </w:t>
+        <w:t xml:space="preserve">Ezen az oldalon az orvos rákereshet bármelyik páciensre név szerint az oldalon lévő kereső segítségével, vagy az "Összes páciens" gombra kattintva visszatérhet az alapértelmezett nézetbe, ami az összes adatbázisban lévő pácienst kilistázza az oldalon látható táblázatba. Az oldal a "patients.html" fájlban lett megvalósítva. Mindegyik páciens kattintható, kattintás hatására az adott páciens adatlapjára jut a felhasználó, ami a "patient.html" oldalon lett megvalósítva. Ezen az oldalon vannak a páciensnek az adatai láthatók amelyikre a felhasználó kattintott, továbbá az összes lefoglalt időpontja és azoknak leírása időrend szerint csökkenő sorrendben. Az oldalon alapértelmezetten minden a páciens </w:t>
+      </w:r>
+      <w:proofErr w:type="spellStart"/>
+      <w:r>
+        <w:rPr>
+          <w:rFonts w:ascii="Times New Roman" w:hAnsi="Times New Roman" w:cs="Times New Roman"/>
+        </w:rPr>
+        <w:t>ál</w:t>
+      </w:r>
+      <w:r>
+        <w:rPr>
+          <w:rFonts w:ascii="Times New Roman" w:hAnsi="Times New Roman" w:cs="Times New Roman"/>
+        </w:rPr>
+        <w:t>tal</w:t>
+      </w:r>
+      <w:proofErr w:type="spellEnd"/>
+      <w:r>
+        <w:rPr>
+          <w:rFonts w:ascii="Times New Roman" w:hAnsi="Times New Roman" w:cs="Times New Roman"/>
+        </w:rPr>
+        <w:t xml:space="preserve"> lefoglalt időpont megjelenik, viszont a felhasználónak lehetősége van hónap alapján szűrni őket, ezzel könnyebbé téve a kezeléstörténet vizsgálatát. Az </w:t>
       </w:r>
       <w:r>
         <w:rPr>
@@ -15233,7 +15220,7 @@
           <w:noProof/>
         </w:rPr>
         <w:drawing>
-          <wp:inline distT="0" distB="0" distL="0" distR="0" wp14:anchorId="22F5B318" wp14:editId="7827532A">
+          <wp:inline distT="0" distB="0" distL="0" distR="0" wp14:anchorId="22F5B318" wp14:editId="3C44B53E">
             <wp:extent cx="5972810" cy="2534285"/>
             <wp:effectExtent l="0" t="0" r="0" b="0"/>
             <wp:docPr id="689325541" name="Kép 12" descr="A képen szöveg, képernyőkép, szoftver, Multimédiás szoftver látható&#10;&#10;Előfordulhat, hogy a mesterséges intelligencia által létrehozott tartalom helytelen."/>
@@ -15313,9 +15300,9 @@
           <w:szCs w:val="24"/>
         </w:rPr>
       </w:pPr>
-      <w:bookmarkStart w:id="92" w:name="X4d01f91f421c18da420f290bb0829a94e268a6d"/>
-      <w:bookmarkStart w:id="93" w:name="_Toc197190664"/>
-      <w:bookmarkEnd w:id="89"/>
+      <w:bookmarkStart w:id="92" w:name="_Toc197190664"/>
+      <w:bookmarkStart w:id="93" w:name="X4d01f91f421c18da420f290bb0829a94e268a6d"/>
+      <w:bookmarkEnd w:id="90"/>
       <w:bookmarkEnd w:id="91"/>
       <w:r>
         <w:rPr>
@@ -15326,7 +15313,7 @@
         </w:rPr>
         <w:t>6.2. Az "Időpontjaim mára" oldal</w:t>
       </w:r>
-      <w:bookmarkEnd w:id="93"/>
+      <w:bookmarkEnd w:id="92"/>
     </w:p>
     <w:p>
       <w:pPr>
@@ -15341,7 +15328,35 @@
         <w:rPr>
           <w:rFonts w:ascii="Times New Roman" w:hAnsi="Times New Roman" w:cs="Times New Roman"/>
         </w:rPr>
-        <w:t xml:space="preserve">Ezen az oldalon láthatja az orvos a </w:t>
+        <w:t xml:space="preserve">Ezen az oldalon láthatja </w:t>
+      </w:r>
+      <w:proofErr w:type="spellStart"/>
+      <w:r>
+        <w:rPr>
+          <w:rFonts w:ascii="Times New Roman" w:hAnsi="Times New Roman" w:cs="Times New Roman"/>
+        </w:rPr>
+        <w:t>az</w:t>
+      </w:r>
+      <w:proofErr w:type="spellEnd"/>
+      <w:r>
+        <w:rPr>
+          <w:rFonts w:ascii="Times New Roman" w:hAnsi="Times New Roman" w:cs="Times New Roman"/>
+        </w:rPr>
+        <w:t xml:space="preserve"> </w:t>
+      </w:r>
+      <w:proofErr w:type="spellStart"/>
+      <w:r>
+        <w:rPr>
+          <w:rFonts w:ascii="Times New Roman" w:hAnsi="Times New Roman" w:cs="Times New Roman"/>
+        </w:rPr>
+        <w:t>orvos</w:t>
+      </w:r>
+      <w:proofErr w:type="spellEnd"/>
+      <w:r>
+        <w:rPr>
+          <w:rFonts w:ascii="Times New Roman" w:hAnsi="Times New Roman" w:cs="Times New Roman"/>
+        </w:rPr>
+        <w:t xml:space="preserve"> a </w:t>
       </w:r>
       <w:proofErr w:type="spellStart"/>
       <w:r>
@@ -15424,7 +15439,7 @@
           <w:noProof/>
         </w:rPr>
         <w:drawing>
-          <wp:inline distT="0" distB="0" distL="0" distR="0" wp14:anchorId="753CCEDC" wp14:editId="5AC5FA7C">
+          <wp:inline distT="0" distB="0" distL="0" distR="0" wp14:anchorId="753CCEDC" wp14:editId="26CA5C53">
             <wp:extent cx="5972810" cy="2748280"/>
             <wp:effectExtent l="0" t="0" r="0" b="0"/>
             <wp:docPr id="1820045588" name="Kép 13" descr="A képen szöveg, képernyőkép, szoftver, Betűtípus látható&#10;&#10;Előfordulhat, hogy a mesterséges intelligencia által létrehozott tartalom helytelen."/>
@@ -15512,7 +15527,35 @@
           <w:rFonts w:ascii="Times New Roman" w:hAnsi="Times New Roman" w:cs="Times New Roman"/>
         </w:rPr>
         <w:lastRenderedPageBreak/>
-        <w:t xml:space="preserve">foglalt időpontokat is meg lehet nézni. Egy adott időpontnál a "Szerkesztés" gomb átnavigálja a felhasználót az "Időpont adatai" oldalra, ahol a "user" típusú felhasználók csak nézhetik az időpontjaik adatait, viszont az orvosoknak lehetőségük van szerkeszteni azok leírását. Így adható meg a páciens kezeléstörténete. Ez az </w:t>
+        <w:t xml:space="preserve">foglalt időpontokat is meg lehet nézni. Egy adott időpontnál a "Szerkesztés" gomb átnavigálja a felhasználót az "Időpont adatai" oldalra, ahol a "user" típusú felhasználók csak nézhetik az időpontjaik adatait, viszont az orvosoknak lehetőségük van szerkeszteni azok leírását. Így adható meg a páciens kezeléstörténete. </w:t>
+      </w:r>
+      <w:proofErr w:type="spellStart"/>
+      <w:r>
+        <w:rPr>
+          <w:rFonts w:ascii="Times New Roman" w:hAnsi="Times New Roman" w:cs="Times New Roman"/>
+        </w:rPr>
+        <w:t>Ez</w:t>
+      </w:r>
+      <w:proofErr w:type="spellEnd"/>
+      <w:r>
+        <w:rPr>
+          <w:rFonts w:ascii="Times New Roman" w:hAnsi="Times New Roman" w:cs="Times New Roman"/>
+        </w:rPr>
+        <w:t xml:space="preserve"> </w:t>
+      </w:r>
+      <w:proofErr w:type="spellStart"/>
+      <w:r>
+        <w:rPr>
+          <w:rFonts w:ascii="Times New Roman" w:hAnsi="Times New Roman" w:cs="Times New Roman"/>
+        </w:rPr>
+        <w:t>az</w:t>
+      </w:r>
+      <w:proofErr w:type="spellEnd"/>
+      <w:r>
+        <w:rPr>
+          <w:rFonts w:ascii="Times New Roman" w:hAnsi="Times New Roman" w:cs="Times New Roman"/>
+        </w:rPr>
+        <w:t xml:space="preserve"> </w:t>
       </w:r>
       <w:proofErr w:type="spellStart"/>
       <w:r>
@@ -15599,7 +15642,7 @@
           <w:noProof/>
         </w:rPr>
         <w:drawing>
-          <wp:inline distT="0" distB="0" distL="0" distR="0" wp14:anchorId="2A927ACB" wp14:editId="7A34E870">
+          <wp:inline distT="0" distB="0" distL="0" distR="0" wp14:anchorId="2A927ACB" wp14:editId="52371917">
             <wp:extent cx="5972810" cy="2736850"/>
             <wp:effectExtent l="0" t="0" r="0" b="0"/>
             <wp:docPr id="346547391" name="Kép 14" descr="A képen szöveg, képernyőkép, Betűtípus látható&#10;&#10;Előfordulhat, hogy a mesterséges intelligencia által létrehozott tartalom helytelen."/>
@@ -15681,21 +15724,7 @@
         <w:rPr>
           <w:rFonts w:ascii="Times New Roman" w:hAnsi="Times New Roman" w:cs="Times New Roman"/>
         </w:rPr>
-        <w:t>A "</w:t>
-      </w:r>
-      <w:proofErr w:type="spellStart"/>
-      <w:r>
-        <w:rPr>
-          <w:rFonts w:ascii="Times New Roman" w:hAnsi="Times New Roman" w:cs="Times New Roman"/>
-        </w:rPr>
-        <w:t>Metés</w:t>
-      </w:r>
-      <w:proofErr w:type="spellEnd"/>
-      <w:r>
-        <w:rPr>
-          <w:rFonts w:ascii="Times New Roman" w:hAnsi="Times New Roman" w:cs="Times New Roman"/>
-        </w:rPr>
-        <w:t xml:space="preserve">" </w:t>
+        <w:t xml:space="preserve">A "Metés" </w:t>
       </w:r>
       <w:proofErr w:type="spellStart"/>
       <w:r>
@@ -15738,9 +15767,9 @@
           <w:szCs w:val="24"/>
         </w:rPr>
       </w:pPr>
-      <w:bookmarkStart w:id="96" w:name="X67d41ec7906549195d37f6dfc884086a5a33d4c"/>
-      <w:bookmarkStart w:id="97" w:name="_Toc197190665"/>
-      <w:bookmarkEnd w:id="92"/>
+      <w:bookmarkStart w:id="96" w:name="_Toc197190665"/>
+      <w:bookmarkStart w:id="97" w:name="X67d41ec7906549195d37f6dfc884086a5a33d4c"/>
+      <w:bookmarkEnd w:id="93"/>
       <w:bookmarkEnd w:id="95"/>
       <w:r>
         <w:rPr>
@@ -15751,7 +15780,7 @@
         </w:rPr>
         <w:t>6.3. A "Munkaidő oldal"</w:t>
       </w:r>
-      <w:bookmarkEnd w:id="97"/>
+      <w:bookmarkEnd w:id="96"/>
     </w:p>
     <w:p>
       <w:pPr>
@@ -15836,7 +15865,7 @@
         </w:rPr>
         <w:lastRenderedPageBreak/>
         <w:drawing>
-          <wp:inline distT="0" distB="0" distL="0" distR="0" wp14:anchorId="4227B9A3" wp14:editId="502A1A04">
+          <wp:inline distT="0" distB="0" distL="0" distR="0" wp14:anchorId="4227B9A3" wp14:editId="267E3154">
             <wp:extent cx="5972810" cy="2749550"/>
             <wp:effectExtent l="0" t="0" r="0" b="0"/>
             <wp:docPr id="1761320235" name="Kép 15" descr="A képen szöveg, képernyőkép, szoftver, Számítógépes ikon látható&#10;&#10;Előfordulhat, hogy a mesterséges intelligencia által létrehozott tartalom helytelen."/>
@@ -15981,7 +16010,69 @@
         <w:rPr>
           <w:rFonts w:ascii="Times New Roman" w:hAnsi="Times New Roman" w:cs="Times New Roman"/>
         </w:rPr>
-        <w:t xml:space="preserve"> gombokkal növelhető, vagy csökkenthető. Egy kattintás 15 perccel növeli, vagy csökkenti a beviteli mezőben látható időt. A beviteli mező ezeken a gombokon kívül mással nem szerkeszthet. Ez azért van, hogy a felhasználó ne adhasson meg magának olyan kezdési, vagy végzési időpontot, ami nem "kerek", és az időpontfoglalási rendszert összezavarná. A munkaidőt beállítani, vagy a már beállítottat szerkeszteni a "Mentés" gombbal lehet. Ennek a hatására az alkalmazás elmenti a "WorkingHours" model-be az orvos munkaidejét. Abban az esetben, ha még a kiválasztott napra nincs megadva az adott orvosnak munkaidő, akkor megjelenik a képen látható üzenet is az oldalon.</w:t>
+        <w:t xml:space="preserve"> gombokkal növelhető, vagy csökkenthető. Egy kattintás 15 perccel növeli, vagy csökkenti a beviteli mezőben látható időt. A beviteli mező ezeken a gombokon </w:t>
+      </w:r>
+      <w:proofErr w:type="spellStart"/>
+      <w:r>
+        <w:rPr>
+          <w:rFonts w:ascii="Times New Roman" w:hAnsi="Times New Roman" w:cs="Times New Roman"/>
+        </w:rPr>
+        <w:t>kívül</w:t>
+      </w:r>
+      <w:proofErr w:type="spellEnd"/>
+      <w:r>
+        <w:rPr>
+          <w:rFonts w:ascii="Times New Roman" w:hAnsi="Times New Roman" w:cs="Times New Roman"/>
+        </w:rPr>
+        <w:t xml:space="preserve"> </w:t>
+      </w:r>
+      <w:proofErr w:type="spellStart"/>
+      <w:r>
+        <w:rPr>
+          <w:rFonts w:ascii="Times New Roman" w:hAnsi="Times New Roman" w:cs="Times New Roman"/>
+        </w:rPr>
+        <w:t>mással</w:t>
+      </w:r>
+      <w:proofErr w:type="spellEnd"/>
+      <w:r>
+        <w:rPr>
+          <w:rFonts w:ascii="Times New Roman" w:hAnsi="Times New Roman" w:cs="Times New Roman"/>
+        </w:rPr>
+        <w:t xml:space="preserve"> </w:t>
+      </w:r>
+      <w:proofErr w:type="spellStart"/>
+      <w:r>
+        <w:rPr>
+          <w:rFonts w:ascii="Times New Roman" w:hAnsi="Times New Roman" w:cs="Times New Roman"/>
+        </w:rPr>
+        <w:t>nem</w:t>
+      </w:r>
+      <w:proofErr w:type="spellEnd"/>
+      <w:r>
+        <w:rPr>
+          <w:rFonts w:ascii="Times New Roman" w:hAnsi="Times New Roman" w:cs="Times New Roman"/>
+        </w:rPr>
+        <w:t xml:space="preserve"> </w:t>
+      </w:r>
+      <w:proofErr w:type="spellStart"/>
+      <w:r>
+        <w:rPr>
+          <w:rFonts w:ascii="Times New Roman" w:hAnsi="Times New Roman" w:cs="Times New Roman"/>
+        </w:rPr>
+        <w:t>szerkeszthet</w:t>
+      </w:r>
+      <w:r>
+        <w:rPr>
+          <w:rFonts w:ascii="Times New Roman" w:hAnsi="Times New Roman" w:cs="Times New Roman"/>
+        </w:rPr>
+        <w:t>ő</w:t>
+      </w:r>
+      <w:proofErr w:type="spellEnd"/>
+      <w:r>
+        <w:rPr>
+          <w:rFonts w:ascii="Times New Roman" w:hAnsi="Times New Roman" w:cs="Times New Roman"/>
+        </w:rPr>
+        <w:t>. Ez azért van, hogy a felhasználó ne adhasson meg magának olyan kezdési, vagy végzési időpontot, ami nem "kerek", és az időpontfoglalási rendszert összezavarná. A munkaidőt beállítani, vagy a már beállítottat szerkeszteni a "Mentés" gombbal lehet. Ennek a hatására az alkalmazás elmenti a "WorkingHours" model-be az orvos munkaidejét. Abban az esetben, ha még a kiválasztott napra nincs megadva az adott orvosnak munkaidő, akkor megjelenik a képen látható üzenet is az oldalon.</w:t>
       </w:r>
     </w:p>
     <w:p>
@@ -15996,9 +16087,9 @@
           <w:szCs w:val="24"/>
         </w:rPr>
       </w:pPr>
-      <w:bookmarkStart w:id="99" w:name="X78b2753e6a2e4d1949448f5118bae640d424043"/>
-      <w:bookmarkStart w:id="100" w:name="_Toc197190666"/>
-      <w:bookmarkEnd w:id="96"/>
+      <w:bookmarkStart w:id="99" w:name="_Toc197190666"/>
+      <w:bookmarkStart w:id="100" w:name="X78b2753e6a2e4d1949448f5118bae640d424043"/>
+      <w:bookmarkEnd w:id="97"/>
       <w:bookmarkEnd w:id="98"/>
       <w:r>
         <w:rPr>
@@ -16009,7 +16100,7 @@
         </w:rPr>
         <w:t>6.4. Az orvosok Profil oldala</w:t>
       </w:r>
-      <w:bookmarkEnd w:id="100"/>
+      <w:bookmarkEnd w:id="99"/>
     </w:p>
     <w:p>
       <w:pPr>
@@ -16024,7 +16115,117 @@
         <w:rPr>
           <w:rFonts w:ascii="Times New Roman" w:hAnsi="Times New Roman" w:cs="Times New Roman"/>
         </w:rPr>
-        <w:t xml:space="preserve">Az orvosok profil oldala ugyan abban a fájlban lett megvalósítva ugyan azzal a működési elvvel, mint az az oldal, amit az 5.5. fejezetben bemutattam. Azonban ennél a típusú felhasználónál akadtak nehézségek, mivel a "DoctorForm" form töltődik be a "PatientForm" helyett, és ennek a formnak kezelnie kell képeket. Itt is a Django beépített fájlbeviteli mezőjét szerettem volna használni, de azt nem sikerült CSS kóddal designolnom, és nem nyjtott kellően szép látványt. A megoldásom az lett erre a problémára, hogy készítettem egy saját képbeviteli oldalt a </w:t>
+        <w:t xml:space="preserve">Az orvosok profil oldala ugyan abban a fájlban lett megvalósítva ugyan azzal a működési elvvel, mint az az oldal, amit az 5.5. fejezetben bemutattam. Azonban ennél a típusú felhasználónál akadtak nehézségek, mivel a "DoctorForm" form töltődik be a "PatientForm" helyett, és ennek a formnak kezelnie kell képeket. Itt is a Django beépített fájlbeviteli mezőjét szerettem volna használni, de azt nem sikerült CSS kóddal </w:t>
+      </w:r>
+      <w:proofErr w:type="spellStart"/>
+      <w:r>
+        <w:rPr>
+          <w:rFonts w:ascii="Times New Roman" w:hAnsi="Times New Roman" w:cs="Times New Roman"/>
+        </w:rPr>
+        <w:t>designolnom</w:t>
+      </w:r>
+      <w:proofErr w:type="spellEnd"/>
+      <w:r>
+        <w:rPr>
+          <w:rFonts w:ascii="Times New Roman" w:hAnsi="Times New Roman" w:cs="Times New Roman"/>
+        </w:rPr>
+        <w:t xml:space="preserve">, </w:t>
+      </w:r>
+      <w:proofErr w:type="spellStart"/>
+      <w:r>
+        <w:rPr>
+          <w:rFonts w:ascii="Times New Roman" w:hAnsi="Times New Roman" w:cs="Times New Roman"/>
+        </w:rPr>
+        <w:t>és</w:t>
+      </w:r>
+      <w:proofErr w:type="spellEnd"/>
+      <w:r>
+        <w:rPr>
+          <w:rFonts w:ascii="Times New Roman" w:hAnsi="Times New Roman" w:cs="Times New Roman"/>
+        </w:rPr>
+        <w:t xml:space="preserve"> </w:t>
+      </w:r>
+      <w:proofErr w:type="spellStart"/>
+      <w:r>
+        <w:rPr>
+          <w:rFonts w:ascii="Times New Roman" w:hAnsi="Times New Roman" w:cs="Times New Roman"/>
+        </w:rPr>
+        <w:t>nem</w:t>
+      </w:r>
+      <w:proofErr w:type="spellEnd"/>
+      <w:r>
+        <w:rPr>
+          <w:rFonts w:ascii="Times New Roman" w:hAnsi="Times New Roman" w:cs="Times New Roman"/>
+        </w:rPr>
+        <w:t xml:space="preserve"> </w:t>
+      </w:r>
+      <w:proofErr w:type="spellStart"/>
+      <w:r>
+        <w:rPr>
+          <w:rFonts w:ascii="Times New Roman" w:hAnsi="Times New Roman" w:cs="Times New Roman"/>
+        </w:rPr>
+        <w:t>ny</w:t>
+      </w:r>
+      <w:r>
+        <w:rPr>
+          <w:rFonts w:ascii="Times New Roman" w:hAnsi="Times New Roman" w:cs="Times New Roman"/>
+        </w:rPr>
+        <w:t>ú</w:t>
+      </w:r>
+      <w:r>
+        <w:rPr>
+          <w:rFonts w:ascii="Times New Roman" w:hAnsi="Times New Roman" w:cs="Times New Roman"/>
+        </w:rPr>
+        <w:t>jtott</w:t>
+      </w:r>
+      <w:proofErr w:type="spellEnd"/>
+      <w:r>
+        <w:rPr>
+          <w:rFonts w:ascii="Times New Roman" w:hAnsi="Times New Roman" w:cs="Times New Roman"/>
+        </w:rPr>
+        <w:t xml:space="preserve"> </w:t>
+      </w:r>
+      <w:proofErr w:type="spellStart"/>
+      <w:r>
+        <w:rPr>
+          <w:rFonts w:ascii="Times New Roman" w:hAnsi="Times New Roman" w:cs="Times New Roman"/>
+        </w:rPr>
+        <w:t>kellően</w:t>
+      </w:r>
+      <w:proofErr w:type="spellEnd"/>
+      <w:r>
+        <w:rPr>
+          <w:rFonts w:ascii="Times New Roman" w:hAnsi="Times New Roman" w:cs="Times New Roman"/>
+        </w:rPr>
+        <w:t xml:space="preserve"> </w:t>
+      </w:r>
+      <w:proofErr w:type="spellStart"/>
+      <w:r>
+        <w:rPr>
+          <w:rFonts w:ascii="Times New Roman" w:hAnsi="Times New Roman" w:cs="Times New Roman"/>
+        </w:rPr>
+        <w:t>szép</w:t>
+      </w:r>
+      <w:proofErr w:type="spellEnd"/>
+      <w:r>
+        <w:rPr>
+          <w:rFonts w:ascii="Times New Roman" w:hAnsi="Times New Roman" w:cs="Times New Roman"/>
+        </w:rPr>
+        <w:t xml:space="preserve"> </w:t>
+      </w:r>
+      <w:proofErr w:type="spellStart"/>
+      <w:r>
+        <w:rPr>
+          <w:rFonts w:ascii="Times New Roman" w:hAnsi="Times New Roman" w:cs="Times New Roman"/>
+        </w:rPr>
+        <w:t>látványt</w:t>
+      </w:r>
+      <w:proofErr w:type="spellEnd"/>
+      <w:r>
+        <w:rPr>
+          <w:rFonts w:ascii="Times New Roman" w:hAnsi="Times New Roman" w:cs="Times New Roman"/>
+        </w:rPr>
+        <w:t xml:space="preserve">. A megoldásom az lett erre a problémára, hogy készítettem egy saját képbeviteli oldalt a </w:t>
       </w:r>
       <w:r>
         <w:rPr>
@@ -16166,7 +16367,21 @@
         <w:rPr>
           <w:rFonts w:ascii="Times New Roman" w:hAnsi="Times New Roman" w:cs="Times New Roman"/>
         </w:rPr>
-        <w:t xml:space="preserve"> CSS kóddal designolni, így megoldódott a probléma, és a 6.6. ábrán </w:t>
+        <w:t xml:space="preserve"> CSS kóddal designolni, így megoldódott a probléma, és a 6.6. </w:t>
+      </w:r>
+      <w:proofErr w:type="spellStart"/>
+      <w:r>
+        <w:rPr>
+          <w:rFonts w:ascii="Times New Roman" w:hAnsi="Times New Roman" w:cs="Times New Roman"/>
+        </w:rPr>
+        <w:t>ábrán</w:t>
+      </w:r>
+      <w:proofErr w:type="spellEnd"/>
+      <w:r>
+        <w:rPr>
+          <w:rFonts w:ascii="Times New Roman" w:hAnsi="Times New Roman" w:cs="Times New Roman"/>
+        </w:rPr>
+        <w:t xml:space="preserve"> </w:t>
       </w:r>
       <w:proofErr w:type="spellStart"/>
       <w:r>
@@ -16365,10 +16580,10 @@
           <w:szCs w:val="28"/>
         </w:rPr>
       </w:pPr>
-      <w:bookmarkStart w:id="103" w:name="Xa53929a548692b5e71a3a3024f4e180335c05b7"/>
-      <w:bookmarkStart w:id="104" w:name="_Toc197190667"/>
-      <w:bookmarkEnd w:id="87"/>
-      <w:bookmarkEnd w:id="99"/>
+      <w:bookmarkStart w:id="103" w:name="_Toc197190667"/>
+      <w:bookmarkStart w:id="104" w:name="Xa53929a548692b5e71a3a3024f4e180335c05b7"/>
+      <w:bookmarkEnd w:id="88"/>
+      <w:bookmarkEnd w:id="100"/>
       <w:bookmarkEnd w:id="102"/>
       <w:r>
         <w:rPr>
@@ -16379,33 +16594,33 @@
         </w:rPr>
         <w:t>7. fejezet</w:t>
       </w:r>
+      <w:bookmarkEnd w:id="103"/>
+    </w:p>
+    <w:p>
+      <w:pPr>
+        <w:pStyle w:val="Cmsor1"/>
+        <w:spacing w:line="360" w:lineRule="auto"/>
+        <w:jc w:val="both"/>
+        <w:rPr>
+          <w:rFonts w:ascii="Times New Roman" w:hAnsi="Times New Roman" w:cs="Times New Roman"/>
+          <w:color w:val="auto"/>
+          <w:sz w:val="24"/>
+          <w:szCs w:val="24"/>
+        </w:rPr>
+      </w:pPr>
+      <w:bookmarkStart w:id="105" w:name="_Toc197190668"/>
+      <w:bookmarkStart w:id="106" w:name="X5bc07f9631de36a6d4206f718c80f7e205bbf9e"/>
       <w:bookmarkEnd w:id="104"/>
-    </w:p>
-    <w:p>
-      <w:pPr>
-        <w:pStyle w:val="Cmsor1"/>
-        <w:spacing w:line="360" w:lineRule="auto"/>
-        <w:jc w:val="both"/>
+      <w:r>
         <w:rPr>
           <w:rFonts w:ascii="Times New Roman" w:hAnsi="Times New Roman" w:cs="Times New Roman"/>
           <w:color w:val="auto"/>
           <w:sz w:val="24"/>
           <w:szCs w:val="24"/>
         </w:rPr>
-      </w:pPr>
-      <w:bookmarkStart w:id="105" w:name="X5bc07f9631de36a6d4206f718c80f7e205bbf9e"/>
-      <w:bookmarkStart w:id="106" w:name="_Toc197190668"/>
-      <w:bookmarkEnd w:id="103"/>
-      <w:r>
-        <w:rPr>
-          <w:rFonts w:ascii="Times New Roman" w:hAnsi="Times New Roman" w:cs="Times New Roman"/>
-          <w:color w:val="auto"/>
-          <w:sz w:val="24"/>
-          <w:szCs w:val="24"/>
-        </w:rPr>
         <w:t>"superuser" szintű felhasználói felületek, és azok működése</w:t>
       </w:r>
-      <w:bookmarkEnd w:id="106"/>
+      <w:bookmarkEnd w:id="105"/>
     </w:p>
     <w:p>
       <w:pPr>
@@ -16442,8 +16657,8 @@
           <w:szCs w:val="24"/>
         </w:rPr>
       </w:pPr>
-      <w:bookmarkStart w:id="107" w:name="Xd0f061c3bd2dccdb63b16e6a4ff76a267fa808d"/>
-      <w:bookmarkStart w:id="108" w:name="_Toc197190669"/>
+      <w:bookmarkStart w:id="107" w:name="_Toc197190669"/>
+      <w:bookmarkStart w:id="108" w:name="Xd0f061c3bd2dccdb63b16e6a4ff76a267fa808d"/>
       <w:r>
         <w:rPr>
           <w:rFonts w:ascii="Times New Roman" w:hAnsi="Times New Roman" w:cs="Times New Roman"/>
@@ -16453,7 +16668,7 @@
         </w:rPr>
         <w:t>7.1. Az "Admin" oldal</w:t>
       </w:r>
-      <w:bookmarkEnd w:id="108"/>
+      <w:bookmarkEnd w:id="107"/>
     </w:p>
     <w:p>
       <w:pPr>
@@ -16468,7 +16683,49 @@
         <w:rPr>
           <w:rFonts w:ascii="Times New Roman" w:hAnsi="Times New Roman" w:cs="Times New Roman"/>
         </w:rPr>
-        <w:t xml:space="preserve">Az Admin oldal az "admin.html" fájlban lett megvalósítva, az adminisztrátor ezen az </w:t>
+        <w:t xml:space="preserve">Az Admin oldal az "admin.html" fájlban lett megvalósítva, az </w:t>
+      </w:r>
+      <w:proofErr w:type="spellStart"/>
+      <w:r>
+        <w:rPr>
+          <w:rFonts w:ascii="Times New Roman" w:hAnsi="Times New Roman" w:cs="Times New Roman"/>
+        </w:rPr>
+        <w:t>adminisztrátor</w:t>
+      </w:r>
+      <w:proofErr w:type="spellEnd"/>
+      <w:r>
+        <w:rPr>
+          <w:rFonts w:ascii="Times New Roman" w:hAnsi="Times New Roman" w:cs="Times New Roman"/>
+        </w:rPr>
+        <w:t xml:space="preserve"> </w:t>
+      </w:r>
+      <w:proofErr w:type="spellStart"/>
+      <w:r>
+        <w:rPr>
+          <w:rFonts w:ascii="Times New Roman" w:hAnsi="Times New Roman" w:cs="Times New Roman"/>
+        </w:rPr>
+        <w:t>ezen</w:t>
+      </w:r>
+      <w:proofErr w:type="spellEnd"/>
+      <w:r>
+        <w:rPr>
+          <w:rFonts w:ascii="Times New Roman" w:hAnsi="Times New Roman" w:cs="Times New Roman"/>
+        </w:rPr>
+        <w:t xml:space="preserve"> </w:t>
+      </w:r>
+      <w:proofErr w:type="spellStart"/>
+      <w:r>
+        <w:rPr>
+          <w:rFonts w:ascii="Times New Roman" w:hAnsi="Times New Roman" w:cs="Times New Roman"/>
+        </w:rPr>
+        <w:t>az</w:t>
+      </w:r>
+      <w:proofErr w:type="spellEnd"/>
+      <w:r>
+        <w:rPr>
+          <w:rFonts w:ascii="Times New Roman" w:hAnsi="Times New Roman" w:cs="Times New Roman"/>
+        </w:rPr>
+        <w:t xml:space="preserve"> </w:t>
       </w:r>
       <w:proofErr w:type="spellStart"/>
       <w:r>
@@ -16833,7 +17090,35 @@
         <w:rPr>
           <w:rFonts w:ascii="Times New Roman" w:hAnsi="Times New Roman" w:cs="Times New Roman"/>
         </w:rPr>
-        <w:t xml:space="preserve">A felhasználói fiókok lenyíló menüben ismét az adatbázisban található összes adat fogadja a felhasználót kilistázva, viszont ezeket lehetősége van </w:t>
+        <w:t xml:space="preserve">A felhasználói fiókok lenyíló menüben ismét az adatbázisban található összes adat fogadja a felhasználót kilistázva, viszont </w:t>
+      </w:r>
+      <w:proofErr w:type="spellStart"/>
+      <w:r>
+        <w:rPr>
+          <w:rFonts w:ascii="Times New Roman" w:hAnsi="Times New Roman" w:cs="Times New Roman"/>
+        </w:rPr>
+        <w:t>ezeket</w:t>
+      </w:r>
+      <w:proofErr w:type="spellEnd"/>
+      <w:r>
+        <w:rPr>
+          <w:rFonts w:ascii="Times New Roman" w:hAnsi="Times New Roman" w:cs="Times New Roman"/>
+        </w:rPr>
+        <w:t xml:space="preserve"> </w:t>
+      </w:r>
+      <w:proofErr w:type="spellStart"/>
+      <w:r>
+        <w:rPr>
+          <w:rFonts w:ascii="Times New Roman" w:hAnsi="Times New Roman" w:cs="Times New Roman"/>
+        </w:rPr>
+        <w:t>lehetősége</w:t>
+      </w:r>
+      <w:proofErr w:type="spellEnd"/>
+      <w:r>
+        <w:rPr>
+          <w:rFonts w:ascii="Times New Roman" w:hAnsi="Times New Roman" w:cs="Times New Roman"/>
+        </w:rPr>
+        <w:t xml:space="preserve"> van </w:t>
       </w:r>
       <w:proofErr w:type="spellStart"/>
       <w:r>
@@ -16921,7 +17206,7 @@
         </w:rPr>
         <w:lastRenderedPageBreak/>
         <w:drawing>
-          <wp:inline distT="0" distB="0" distL="0" distR="0" wp14:anchorId="3AFB2E25" wp14:editId="51AF6107">
+          <wp:inline distT="0" distB="0" distL="0" distR="0" wp14:anchorId="3AFB2E25" wp14:editId="6F18D3B1">
             <wp:extent cx="5972810" cy="2698115"/>
             <wp:effectExtent l="0" t="0" r="0" b="0"/>
             <wp:docPr id="282495528" name="Kép 19" descr="A képen szöveg, képernyőkép, szoftver, szám látható&#10;&#10;Előfordulhat, hogy a mesterséges intelligencia által létrehozott tartalom helytelen."/>
@@ -17132,10 +17417,10 @@
           <w:szCs w:val="28"/>
         </w:rPr>
       </w:pPr>
-      <w:bookmarkStart w:id="111" w:name="X204d7e2fe81eea9a1d5347c615121b04adf05ba"/>
-      <w:bookmarkStart w:id="112" w:name="_Toc197190670"/>
-      <w:bookmarkEnd w:id="105"/>
-      <w:bookmarkEnd w:id="107"/>
+      <w:bookmarkStart w:id="111" w:name="_Toc197190670"/>
+      <w:bookmarkStart w:id="112" w:name="X204d7e2fe81eea9a1d5347c615121b04adf05ba"/>
+      <w:bookmarkEnd w:id="106"/>
+      <w:bookmarkEnd w:id="108"/>
       <w:bookmarkEnd w:id="110"/>
       <w:r>
         <w:rPr>
@@ -17147,33 +17432,33 @@
         <w:lastRenderedPageBreak/>
         <w:t>8. fejezet</w:t>
       </w:r>
+      <w:bookmarkEnd w:id="111"/>
+    </w:p>
+    <w:p>
+      <w:pPr>
+        <w:pStyle w:val="Cmsor1"/>
+        <w:spacing w:line="360" w:lineRule="auto"/>
+        <w:jc w:val="both"/>
+        <w:rPr>
+          <w:rFonts w:ascii="Times New Roman" w:hAnsi="Times New Roman" w:cs="Times New Roman"/>
+          <w:color w:val="auto"/>
+          <w:sz w:val="24"/>
+          <w:szCs w:val="24"/>
+        </w:rPr>
+      </w:pPr>
+      <w:bookmarkStart w:id="113" w:name="_Toc197190671"/>
+      <w:bookmarkStart w:id="114" w:name="design"/>
       <w:bookmarkEnd w:id="112"/>
-    </w:p>
-    <w:p>
-      <w:pPr>
-        <w:pStyle w:val="Cmsor1"/>
-        <w:spacing w:line="360" w:lineRule="auto"/>
-        <w:jc w:val="both"/>
+      <w:r>
         <w:rPr>
           <w:rFonts w:ascii="Times New Roman" w:hAnsi="Times New Roman" w:cs="Times New Roman"/>
           <w:color w:val="auto"/>
           <w:sz w:val="24"/>
           <w:szCs w:val="24"/>
         </w:rPr>
-      </w:pPr>
-      <w:bookmarkStart w:id="113" w:name="design"/>
-      <w:bookmarkStart w:id="114" w:name="_Toc197190671"/>
-      <w:bookmarkEnd w:id="111"/>
-      <w:r>
-        <w:rPr>
-          <w:rFonts w:ascii="Times New Roman" w:hAnsi="Times New Roman" w:cs="Times New Roman"/>
-          <w:color w:val="auto"/>
-          <w:sz w:val="24"/>
-          <w:szCs w:val="24"/>
-        </w:rPr>
         <w:t>Design</w:t>
       </w:r>
-      <w:bookmarkEnd w:id="114"/>
+      <w:bookmarkEnd w:id="113"/>
     </w:p>
     <w:p>
       <w:pPr>
@@ -17242,7 +17527,89 @@
         <w:rPr>
           <w:rFonts w:ascii="Times New Roman" w:hAnsi="Times New Roman" w:cs="Times New Roman"/>
         </w:rPr>
-        <w:t>: Az alkalmazás világos módjánk a színeit írtam meg benne.</w:t>
+        <w:t xml:space="preserve">: Az </w:t>
+      </w:r>
+      <w:proofErr w:type="spellStart"/>
+      <w:r>
+        <w:rPr>
+          <w:rFonts w:ascii="Times New Roman" w:hAnsi="Times New Roman" w:cs="Times New Roman"/>
+        </w:rPr>
+        <w:t>alkalmazás</w:t>
+      </w:r>
+      <w:proofErr w:type="spellEnd"/>
+      <w:r>
+        <w:rPr>
+          <w:rFonts w:ascii="Times New Roman" w:hAnsi="Times New Roman" w:cs="Times New Roman"/>
+        </w:rPr>
+        <w:t xml:space="preserve"> </w:t>
+      </w:r>
+      <w:proofErr w:type="spellStart"/>
+      <w:r>
+        <w:rPr>
+          <w:rFonts w:ascii="Times New Roman" w:hAnsi="Times New Roman" w:cs="Times New Roman"/>
+        </w:rPr>
+        <w:t>világos</w:t>
+      </w:r>
+      <w:proofErr w:type="spellEnd"/>
+      <w:r>
+        <w:rPr>
+          <w:rFonts w:ascii="Times New Roman" w:hAnsi="Times New Roman" w:cs="Times New Roman"/>
+        </w:rPr>
+        <w:t xml:space="preserve"> </w:t>
+      </w:r>
+      <w:proofErr w:type="spellStart"/>
+      <w:r>
+        <w:rPr>
+          <w:rFonts w:ascii="Times New Roman" w:hAnsi="Times New Roman" w:cs="Times New Roman"/>
+        </w:rPr>
+        <w:t>módján</w:t>
+      </w:r>
+      <w:r>
+        <w:rPr>
+          <w:rFonts w:ascii="Times New Roman" w:hAnsi="Times New Roman" w:cs="Times New Roman"/>
+        </w:rPr>
+        <w:t>a</w:t>
+      </w:r>
+      <w:r>
+        <w:rPr>
+          <w:rFonts w:ascii="Times New Roman" w:hAnsi="Times New Roman" w:cs="Times New Roman"/>
+        </w:rPr>
+        <w:t>k</w:t>
+      </w:r>
+      <w:proofErr w:type="spellEnd"/>
+      <w:r>
+        <w:rPr>
+          <w:rFonts w:ascii="Times New Roman" w:hAnsi="Times New Roman" w:cs="Times New Roman"/>
+        </w:rPr>
+        <w:t xml:space="preserve"> a </w:t>
+      </w:r>
+      <w:proofErr w:type="spellStart"/>
+      <w:r>
+        <w:rPr>
+          <w:rFonts w:ascii="Times New Roman" w:hAnsi="Times New Roman" w:cs="Times New Roman"/>
+        </w:rPr>
+        <w:t>színeit</w:t>
+      </w:r>
+      <w:proofErr w:type="spellEnd"/>
+      <w:r>
+        <w:rPr>
+          <w:rFonts w:ascii="Times New Roman" w:hAnsi="Times New Roman" w:cs="Times New Roman"/>
+        </w:rPr>
+        <w:t xml:space="preserve"> </w:t>
+      </w:r>
+      <w:proofErr w:type="spellStart"/>
+      <w:r>
+        <w:rPr>
+          <w:rFonts w:ascii="Times New Roman" w:hAnsi="Times New Roman" w:cs="Times New Roman"/>
+        </w:rPr>
+        <w:t>írtam</w:t>
+      </w:r>
+      <w:proofErr w:type="spellEnd"/>
+      <w:r>
+        <w:rPr>
+          <w:rFonts w:ascii="Times New Roman" w:hAnsi="Times New Roman" w:cs="Times New Roman"/>
+        </w:rPr>
+        <w:t xml:space="preserve"> meg benne.</w:t>
       </w:r>
     </w:p>
     <w:p>
@@ -17269,7 +17636,21 @@
         <w:rPr>
           <w:rFonts w:ascii="Times New Roman" w:hAnsi="Times New Roman" w:cs="Times New Roman"/>
         </w:rPr>
-        <w:t xml:space="preserve">: Az alkalmazás </w:t>
+        <w:t xml:space="preserve">: Az </w:t>
+      </w:r>
+      <w:proofErr w:type="spellStart"/>
+      <w:r>
+        <w:rPr>
+          <w:rFonts w:ascii="Times New Roman" w:hAnsi="Times New Roman" w:cs="Times New Roman"/>
+        </w:rPr>
+        <w:t>alkalmazás</w:t>
+      </w:r>
+      <w:proofErr w:type="spellEnd"/>
+      <w:r>
+        <w:rPr>
+          <w:rFonts w:ascii="Times New Roman" w:hAnsi="Times New Roman" w:cs="Times New Roman"/>
+        </w:rPr>
+        <w:t xml:space="preserve"> </w:t>
       </w:r>
       <w:proofErr w:type="spellStart"/>
       <w:r>
@@ -17290,7 +17671,19 @@
         <w:rPr>
           <w:rFonts w:ascii="Times New Roman" w:hAnsi="Times New Roman" w:cs="Times New Roman"/>
         </w:rPr>
-        <w:t>módjánk</w:t>
+        <w:t>módján</w:t>
+      </w:r>
+      <w:r>
+        <w:rPr>
+          <w:rFonts w:ascii="Times New Roman" w:hAnsi="Times New Roman" w:cs="Times New Roman"/>
+        </w:rPr>
+        <w:t>a</w:t>
+      </w:r>
+      <w:r>
+        <w:rPr>
+          <w:rFonts w:ascii="Times New Roman" w:hAnsi="Times New Roman" w:cs="Times New Roman"/>
+        </w:rPr>
+        <w:t>k</w:t>
       </w:r>
       <w:proofErr w:type="spellEnd"/>
       <w:r>
@@ -17424,19 +17817,39 @@
           <w:rFonts w:ascii="Times New Roman" w:hAnsi="Times New Roman" w:cs="Times New Roman"/>
         </w:rPr>
       </w:pPr>
-      <w:proofErr w:type="gramStart"/>
-      <w:r>
-        <w:rPr>
-          <w:rFonts w:ascii="Times New Roman" w:hAnsi="Times New Roman" w:cs="Times New Roman"/>
-        </w:rPr>
-        <w:t>A</w:t>
-      </w:r>
-      <w:proofErr w:type="gramEnd"/>
-      <w:r>
-        <w:rPr>
-          <w:rFonts w:ascii="Times New Roman" w:hAnsi="Times New Roman" w:cs="Times New Roman"/>
-        </w:rPr>
-        <w:t xml:space="preserve"> 8.1. ábrán világos módban megtekinthető a "base.html". Ahogy korábban már írtam, ebből származik az összes többi oldal, így mindegyik ezt a designt követi. Sötét módba a navigációs </w:t>
+      <w:r>
+        <w:rPr>
+          <w:rFonts w:ascii="Times New Roman" w:hAnsi="Times New Roman" w:cs="Times New Roman"/>
+        </w:rPr>
+        <w:t xml:space="preserve">A 8.1. ábrán világos módban megtekinthető a "base.html". Ahogy korábban már írtam, ebből származik az összes többi oldal, így mindegyik ezt a designt követi. Sötét </w:t>
+      </w:r>
+      <w:proofErr w:type="spellStart"/>
+      <w:r>
+        <w:rPr>
+          <w:rFonts w:ascii="Times New Roman" w:hAnsi="Times New Roman" w:cs="Times New Roman"/>
+        </w:rPr>
+        <w:t>módba</w:t>
+      </w:r>
+      <w:proofErr w:type="spellEnd"/>
+      <w:r>
+        <w:rPr>
+          <w:rFonts w:ascii="Times New Roman" w:hAnsi="Times New Roman" w:cs="Times New Roman"/>
+        </w:rPr>
+        <w:t xml:space="preserve"> a </w:t>
+      </w:r>
+      <w:proofErr w:type="spellStart"/>
+      <w:r>
+        <w:rPr>
+          <w:rFonts w:ascii="Times New Roman" w:hAnsi="Times New Roman" w:cs="Times New Roman"/>
+        </w:rPr>
+        <w:t>navigációs</w:t>
+      </w:r>
+      <w:proofErr w:type="spellEnd"/>
+      <w:r>
+        <w:rPr>
+          <w:rFonts w:ascii="Times New Roman" w:hAnsi="Times New Roman" w:cs="Times New Roman"/>
+        </w:rPr>
+        <w:t xml:space="preserve"> </w:t>
       </w:r>
       <w:proofErr w:type="spellStart"/>
       <w:r>
@@ -17690,7 +18103,6 @@
         </w:rPr>
         <w:t xml:space="preserve"> </w:t>
       </w:r>
-      <w:proofErr w:type="gramStart"/>
       <w:r>
         <w:rPr>
           <w:rStyle w:val="FunctionTok"/>
@@ -17705,16 +18117,149 @@
           <w:rFonts w:ascii="Times New Roman" w:hAnsi="Times New Roman" w:cs="Times New Roman"/>
           <w:sz w:val="24"/>
         </w:rPr>
+        <w:t>() {</w:t>
+      </w:r>
+      <w:r>
+        <w:rPr>
+          <w:rFonts w:ascii="Times New Roman" w:hAnsi="Times New Roman" w:cs="Times New Roman"/>
+        </w:rPr>
+        <w:br/>
+      </w:r>
+      <w:r>
+        <w:rPr>
+          <w:rStyle w:val="NormalTok"/>
+          <w:rFonts w:ascii="Times New Roman" w:hAnsi="Times New Roman" w:cs="Times New Roman"/>
+          <w:sz w:val="24"/>
+        </w:rPr>
+        <w:t xml:space="preserve">            </w:t>
+      </w:r>
+      <w:r>
+        <w:rPr>
+          <w:rStyle w:val="KeywordTok"/>
+          <w:rFonts w:ascii="Times New Roman" w:hAnsi="Times New Roman" w:cs="Times New Roman"/>
+          <w:sz w:val="24"/>
+        </w:rPr>
+        <w:t>const</w:t>
+      </w:r>
+      <w:r>
+        <w:rPr>
+          <w:rStyle w:val="NormalTok"/>
+          <w:rFonts w:ascii="Times New Roman" w:hAnsi="Times New Roman" w:cs="Times New Roman"/>
+          <w:sz w:val="24"/>
+        </w:rPr>
+        <w:t xml:space="preserve"> currentScheme </w:t>
+      </w:r>
+      <w:r>
+        <w:rPr>
+          <w:rStyle w:val="OperatorTok"/>
+          <w:rFonts w:ascii="Times New Roman" w:hAnsi="Times New Roman" w:cs="Times New Roman"/>
+          <w:sz w:val="24"/>
+        </w:rPr>
+        <w:t>=</w:t>
+      </w:r>
+      <w:r>
+        <w:rPr>
+          <w:rStyle w:val="NormalTok"/>
+          <w:rFonts w:ascii="Times New Roman" w:hAnsi="Times New Roman" w:cs="Times New Roman"/>
+          <w:sz w:val="24"/>
+        </w:rPr>
+        <w:t xml:space="preserve"> </w:t>
+      </w:r>
+      <w:r>
+        <w:rPr>
+          <w:rStyle w:val="BuiltInTok"/>
+          <w:rFonts w:ascii="Times New Roman" w:hAnsi="Times New Roman" w:cs="Times New Roman"/>
+          <w:sz w:val="24"/>
+        </w:rPr>
+        <w:t>document</w:t>
+      </w:r>
+      <w:r>
+        <w:rPr>
+          <w:rStyle w:val="OperatorTok"/>
+          <w:rFonts w:ascii="Times New Roman" w:hAnsi="Times New Roman" w:cs="Times New Roman"/>
+          <w:sz w:val="24"/>
+        </w:rPr>
+        <w:t>.</w:t>
+      </w:r>
+      <w:r>
+        <w:rPr>
+          <w:rStyle w:val="FunctionTok"/>
+          <w:rFonts w:ascii="Times New Roman" w:hAnsi="Times New Roman" w:cs="Times New Roman"/>
+          <w:sz w:val="24"/>
+        </w:rPr>
+        <w:t>getElementById</w:t>
+      </w:r>
+      <w:r>
+        <w:rPr>
+          <w:rStyle w:val="NormalTok"/>
+          <w:rFonts w:ascii="Times New Roman" w:hAnsi="Times New Roman" w:cs="Times New Roman"/>
+          <w:sz w:val="24"/>
+        </w:rPr>
         <w:t>(</w:t>
       </w:r>
-      <w:proofErr w:type="gramEnd"/>
+      <w:r>
+        <w:rPr>
+          <w:rStyle w:val="StringTok"/>
+          <w:rFonts w:ascii="Times New Roman" w:hAnsi="Times New Roman" w:cs="Times New Roman"/>
+          <w:sz w:val="24"/>
+        </w:rPr>
+        <w:t>'color-scheme'</w:t>
+      </w:r>
       <w:r>
         <w:rPr>
           <w:rStyle w:val="NormalTok"/>
           <w:rFonts w:ascii="Times New Roman" w:hAnsi="Times New Roman" w:cs="Times New Roman"/>
           <w:sz w:val="24"/>
         </w:rPr>
-        <w:t>) {</w:t>
+        <w:t>)</w:t>
+      </w:r>
+      <w:r>
+        <w:rPr>
+          <w:rStyle w:val="OperatorTok"/>
+          <w:rFonts w:ascii="Times New Roman" w:hAnsi="Times New Roman" w:cs="Times New Roman"/>
+          <w:sz w:val="24"/>
+        </w:rPr>
+        <w:t>.</w:t>
+      </w:r>
+      <w:r>
+        <w:rPr>
+          <w:rStyle w:val="FunctionTok"/>
+          <w:rFonts w:ascii="Times New Roman" w:hAnsi="Times New Roman" w:cs="Times New Roman"/>
+          <w:sz w:val="24"/>
+        </w:rPr>
+        <w:t>getAttribute</w:t>
+      </w:r>
+      <w:r>
+        <w:rPr>
+          <w:rStyle w:val="NormalTok"/>
+          <w:rFonts w:ascii="Times New Roman" w:hAnsi="Times New Roman" w:cs="Times New Roman"/>
+          <w:sz w:val="24"/>
+        </w:rPr>
+        <w:t>(</w:t>
+      </w:r>
+      <w:r>
+        <w:rPr>
+          <w:rStyle w:val="StringTok"/>
+          <w:rFonts w:ascii="Times New Roman" w:hAnsi="Times New Roman" w:cs="Times New Roman"/>
+          <w:sz w:val="24"/>
+        </w:rPr>
+        <w:t>'href'</w:t>
+      </w:r>
+      <w:r>
+        <w:rPr>
+          <w:rStyle w:val="NormalTok"/>
+          <w:rFonts w:ascii="Times New Roman" w:hAnsi="Times New Roman" w:cs="Times New Roman"/>
+          <w:sz w:val="24"/>
+        </w:rPr>
+        <w:t>)</w:t>
+      </w:r>
+      <w:r>
+        <w:rPr>
+          <w:rStyle w:val="OperatorTok"/>
+          <w:rFonts w:ascii="Times New Roman" w:hAnsi="Times New Roman" w:cs="Times New Roman"/>
+          <w:sz w:val="24"/>
+        </w:rPr>
+        <w:t>;</w:t>
       </w:r>
       <w:r>
         <w:rPr>
@@ -17744,7 +18289,7 @@
           <w:rFonts w:ascii="Times New Roman" w:hAnsi="Times New Roman" w:cs="Times New Roman"/>
           <w:sz w:val="24"/>
         </w:rPr>
-        <w:t xml:space="preserve"> currentScheme </w:t>
+        <w:t xml:space="preserve"> newScheme </w:t>
       </w:r>
       <w:r>
         <w:rPr>
@@ -17760,16 +18305,7 @@
           <w:rFonts w:ascii="Times New Roman" w:hAnsi="Times New Roman" w:cs="Times New Roman"/>
           <w:sz w:val="24"/>
         </w:rPr>
-        <w:t xml:space="preserve"> </w:t>
-      </w:r>
-      <w:proofErr w:type="gramStart"/>
-      <w:r>
-        <w:rPr>
-          <w:rStyle w:val="BuiltInTok"/>
-          <w:rFonts w:ascii="Times New Roman" w:hAnsi="Times New Roman" w:cs="Times New Roman"/>
-          <w:sz w:val="24"/>
-        </w:rPr>
-        <w:t>document</w:t>
+        <w:t xml:space="preserve"> currentScheme</w:t>
       </w:r>
       <w:r>
         <w:rPr>
@@ -17785,9 +18321,8 @@
           <w:rFonts w:ascii="Times New Roman" w:hAnsi="Times New Roman" w:cs="Times New Roman"/>
           <w:sz w:val="24"/>
         </w:rPr>
-        <w:t>getElementById</w:t>
-      </w:r>
-      <w:proofErr w:type="gramEnd"/>
+        <w:t>includes</w:t>
+      </w:r>
       <w:r>
         <w:rPr>
           <w:rStyle w:val="NormalTok"/>
@@ -17802,16 +18337,15 @@
           <w:rFonts w:ascii="Times New Roman" w:hAnsi="Times New Roman" w:cs="Times New Roman"/>
           <w:sz w:val="24"/>
         </w:rPr>
-        <w:t>'color-scheme'</w:t>
-      </w:r>
-      <w:proofErr w:type="gramStart"/>
+        <w:t>'colors_light.css'</w:t>
+      </w:r>
       <w:r>
         <w:rPr>
           <w:rStyle w:val="NormalTok"/>
           <w:rFonts w:ascii="Times New Roman" w:hAnsi="Times New Roman" w:cs="Times New Roman"/>
           <w:sz w:val="24"/>
         </w:rPr>
-        <w:t>)</w:t>
+        <w:t xml:space="preserve">) </w:t>
       </w:r>
       <w:r>
         <w:rPr>
@@ -17819,145 +18353,8 @@
           <w:rFonts w:ascii="Times New Roman" w:hAnsi="Times New Roman" w:cs="Times New Roman"/>
           <w:sz w:val="24"/>
         </w:rPr>
-        <w:t>.</w:t>
-      </w:r>
-      <w:r>
-        <w:rPr>
-          <w:rStyle w:val="FunctionTok"/>
-          <w:rFonts w:ascii="Times New Roman" w:hAnsi="Times New Roman" w:cs="Times New Roman"/>
-          <w:sz w:val="24"/>
-        </w:rPr>
-        <w:t>getAttribute</w:t>
-      </w:r>
-      <w:proofErr w:type="gramEnd"/>
-      <w:r>
-        <w:rPr>
-          <w:rStyle w:val="NormalTok"/>
-          <w:rFonts w:ascii="Times New Roman" w:hAnsi="Times New Roman" w:cs="Times New Roman"/>
-          <w:sz w:val="24"/>
-        </w:rPr>
-        <w:t>(</w:t>
-      </w:r>
-      <w:r>
-        <w:rPr>
-          <w:rStyle w:val="StringTok"/>
-          <w:rFonts w:ascii="Times New Roman" w:hAnsi="Times New Roman" w:cs="Times New Roman"/>
-          <w:sz w:val="24"/>
-        </w:rPr>
-        <w:t>'href'</w:t>
-      </w:r>
-      <w:r>
-        <w:rPr>
-          <w:rStyle w:val="NormalTok"/>
-          <w:rFonts w:ascii="Times New Roman" w:hAnsi="Times New Roman" w:cs="Times New Roman"/>
-          <w:sz w:val="24"/>
-        </w:rPr>
-        <w:t>)</w:t>
-      </w:r>
-      <w:r>
-        <w:rPr>
-          <w:rStyle w:val="OperatorTok"/>
-          <w:rFonts w:ascii="Times New Roman" w:hAnsi="Times New Roman" w:cs="Times New Roman"/>
-          <w:sz w:val="24"/>
-        </w:rPr>
-        <w:t>;</w:t>
-      </w:r>
-      <w:r>
-        <w:rPr>
-          <w:rFonts w:ascii="Times New Roman" w:hAnsi="Times New Roman" w:cs="Times New Roman"/>
-        </w:rPr>
-        <w:br/>
-      </w:r>
-      <w:r>
-        <w:rPr>
-          <w:rStyle w:val="NormalTok"/>
-          <w:rFonts w:ascii="Times New Roman" w:hAnsi="Times New Roman" w:cs="Times New Roman"/>
-          <w:sz w:val="24"/>
-        </w:rPr>
-        <w:t xml:space="preserve">            </w:t>
-      </w:r>
-      <w:r>
-        <w:rPr>
-          <w:rStyle w:val="KeywordTok"/>
-          <w:rFonts w:ascii="Times New Roman" w:hAnsi="Times New Roman" w:cs="Times New Roman"/>
-          <w:sz w:val="24"/>
-        </w:rPr>
-        <w:t>const</w:t>
-      </w:r>
-      <w:r>
-        <w:rPr>
-          <w:rStyle w:val="NormalTok"/>
-          <w:rFonts w:ascii="Times New Roman" w:hAnsi="Times New Roman" w:cs="Times New Roman"/>
-          <w:sz w:val="24"/>
-        </w:rPr>
-        <w:t xml:space="preserve"> newScheme </w:t>
-      </w:r>
-      <w:r>
-        <w:rPr>
-          <w:rStyle w:val="OperatorTok"/>
-          <w:rFonts w:ascii="Times New Roman" w:hAnsi="Times New Roman" w:cs="Times New Roman"/>
-          <w:sz w:val="24"/>
-        </w:rPr>
-        <w:t>=</w:t>
-      </w:r>
-      <w:r>
-        <w:rPr>
-          <w:rStyle w:val="NormalTok"/>
-          <w:rFonts w:ascii="Times New Roman" w:hAnsi="Times New Roman" w:cs="Times New Roman"/>
-          <w:sz w:val="24"/>
-        </w:rPr>
-        <w:t xml:space="preserve"> currentScheme</w:t>
-      </w:r>
-      <w:r>
-        <w:rPr>
-          <w:rStyle w:val="OperatorTok"/>
-          <w:rFonts w:ascii="Times New Roman" w:hAnsi="Times New Roman" w:cs="Times New Roman"/>
-          <w:sz w:val="24"/>
-        </w:rPr>
-        <w:t>.</w:t>
-      </w:r>
-      <w:r>
-        <w:rPr>
-          <w:rStyle w:val="FunctionTok"/>
-          <w:rFonts w:ascii="Times New Roman" w:hAnsi="Times New Roman" w:cs="Times New Roman"/>
-          <w:sz w:val="24"/>
-        </w:rPr>
-        <w:t>includes</w:t>
-      </w:r>
-      <w:r>
-        <w:rPr>
-          <w:rStyle w:val="NormalTok"/>
-          <w:rFonts w:ascii="Times New Roman" w:hAnsi="Times New Roman" w:cs="Times New Roman"/>
-          <w:sz w:val="24"/>
-        </w:rPr>
-        <w:t>(</w:t>
-      </w:r>
-      <w:r>
-        <w:rPr>
-          <w:rStyle w:val="StringTok"/>
-          <w:rFonts w:ascii="Times New Roman" w:hAnsi="Times New Roman" w:cs="Times New Roman"/>
-          <w:sz w:val="24"/>
-        </w:rPr>
-        <w:t>'colors_light.css'</w:t>
-      </w:r>
-      <w:proofErr w:type="gramStart"/>
-      <w:r>
-        <w:rPr>
-          <w:rStyle w:val="NormalTok"/>
-          <w:rFonts w:ascii="Times New Roman" w:hAnsi="Times New Roman" w:cs="Times New Roman"/>
-          <w:sz w:val="24"/>
-        </w:rPr>
-        <w:t xml:space="preserve">) </w:t>
-      </w:r>
-      <w:r>
-        <w:rPr>
-          <w:rStyle w:val="OperatorTok"/>
-          <w:rFonts w:ascii="Times New Roman" w:hAnsi="Times New Roman" w:cs="Times New Roman"/>
-          <w:sz w:val="24"/>
-        </w:rPr>
         <w:t>?</w:t>
       </w:r>
-      <w:proofErr w:type="gramEnd"/>
       <w:r>
         <w:rPr>
           <w:rStyle w:val="NormalTok"/>
@@ -19319,7 +19716,7 @@
         </w:rPr>
       </w:pPr>
       <w:bookmarkStart w:id="117" w:name="Xdc57ecb4f810ad842804490fa9e100838c68e73"/>
-      <w:bookmarkEnd w:id="113"/>
+      <w:bookmarkEnd w:id="114"/>
       <w:bookmarkEnd w:id="116"/>
       <w:r>
         <w:rPr>
@@ -19367,8 +19764,8 @@
           <w:szCs w:val="24"/>
         </w:rPr>
       </w:pPr>
-      <w:bookmarkStart w:id="119" w:name="összefoglaló"/>
-      <w:bookmarkStart w:id="120" w:name="_Toc197190673"/>
+      <w:bookmarkStart w:id="119" w:name="_Toc197190673"/>
+      <w:bookmarkStart w:id="120" w:name="összefoglaló"/>
       <w:bookmarkEnd w:id="117"/>
       <w:r>
         <w:rPr>
@@ -19379,7 +19776,7 @@
         </w:rPr>
         <w:t>Összefoglaló</w:t>
       </w:r>
-      <w:bookmarkEnd w:id="120"/>
+      <w:bookmarkEnd w:id="119"/>
     </w:p>
     <w:p>
       <w:pPr>
@@ -19470,7 +19867,7 @@
         </w:rPr>
       </w:pPr>
       <w:bookmarkStart w:id="121" w:name="irodalomjegyzék"/>
-      <w:bookmarkEnd w:id="119"/>
+      <w:bookmarkEnd w:id="120"/>
       <w:r>
         <w:rPr>
           <w:rFonts w:ascii="Times New Roman" w:hAnsi="Times New Roman" w:cs="Times New Roman"/>
@@ -19595,8 +19992,8 @@
           <w:szCs w:val="24"/>
         </w:rPr>
       </w:pPr>
-      <w:bookmarkStart w:id="123" w:name="nyilatkozat"/>
-      <w:bookmarkStart w:id="124" w:name="_Toc197190675"/>
+      <w:bookmarkStart w:id="123" w:name="_Toc197190675"/>
+      <w:bookmarkStart w:id="124" w:name="nyilatkozat"/>
       <w:bookmarkEnd w:id="121"/>
       <w:r>
         <w:rPr>
@@ -19607,24 +20004,24 @@
         </w:rPr>
         <w:t>Nyilatkozat</w:t>
       </w:r>
+      <w:bookmarkEnd w:id="123"/>
+    </w:p>
+    <w:p>
+      <w:pPr>
+        <w:pStyle w:val="FirstParagraph"/>
+        <w:spacing w:line="360" w:lineRule="auto"/>
+        <w:jc w:val="both"/>
+        <w:rPr>
+          <w:rFonts w:ascii="Times New Roman" w:hAnsi="Times New Roman" w:cs="Times New Roman"/>
+        </w:rPr>
+      </w:pPr>
+      <w:r>
+        <w:rPr>
+          <w:rFonts w:ascii="Times New Roman" w:hAnsi="Times New Roman" w:cs="Times New Roman"/>
+        </w:rPr>
+        <w:t>Alulírott Sándor Márton Programtervezó informatikus BSc szakos hallgató, kijelentem, hogy a dolgozatomat a Szegedi Tudományegyetem, Informatikai Intézet Szoftverfejlesztés Tanszékén készítettem, Programtervezó informatikus BSc diploma megszerzése érdekében. Kijelentem, hogy a dolgozatot más szakon korábban nem védtem meg, saját munkám eredménye, és csak a hivatkozott forrásokat (szakirodalom, eszközök, stb.) használtam fel. Tudomásul veszem, hogy szakdolgozatomat / diplomamunkámat a Szegedi Tudományegyetem Diplomamunka Repozitóriumában tárolja.</w:t>
+      </w:r>
       <w:bookmarkEnd w:id="124"/>
-    </w:p>
-    <w:p>
-      <w:pPr>
-        <w:pStyle w:val="FirstParagraph"/>
-        <w:spacing w:line="360" w:lineRule="auto"/>
-        <w:jc w:val="both"/>
-        <w:rPr>
-          <w:rFonts w:ascii="Times New Roman" w:hAnsi="Times New Roman" w:cs="Times New Roman"/>
-        </w:rPr>
-      </w:pPr>
-      <w:r>
-        <w:rPr>
-          <w:rFonts w:ascii="Times New Roman" w:hAnsi="Times New Roman" w:cs="Times New Roman"/>
-        </w:rPr>
-        <w:t>Alulírott Sándor Márton Programtervezó informatikus BSc szakos hallgató, kijelentem, hogy a dolgozatomat a Szegedi Tudományegyetem, Informatikai Intézet Szoftverfejlesztés Tanszékén készítettem, Programtervezó informatikus BSc diploma megszerzése érdekében. Kijelentem, hogy a dolgozatot más szakon korábban nem védtem meg, saját munkám eredménye, és csak a hivatkozott forrásokat (szakirodalom, eszközök, stb.) használtam fel. Tudomásul veszem, hogy szakdolgozatomat / diplomamunkámat a Szegedi Tudományegyetem Diplomamunka Repozitóriumában tárolja.</w:t>
-      </w:r>
-      <w:bookmarkEnd w:id="123"/>
     </w:p>
     <w:sectPr>
       <w:footerReference w:type="default" r:id="rId31"/>
